--- a/Entrega 1/Entrega 1 analisis.docx
+++ b/Entrega 1/Entrega 1 analisis.docx
@@ -127,221 +127,11 @@
       </w:r>
     </w:p>
     <w:p>
-      <w:bookmarkStart w:id="0" w:name="_GoBack"/>
-      <w:r>
-        <w:t>(Se ve mejor en la imagen de la misma carpeta)</w:t>
-      </w:r>
-    </w:p>
-    <w:bookmarkEnd w:id="0"/>
-    <w:p>
-      <w:pPr>
-        <w:pStyle w:val="Prrafodelista"/>
-        <w:rPr>
-          <w:lang w:val="es-ES"/>
-        </w:rPr>
-      </w:pPr>
-      <w:r>
-        <w:rPr>
-          <w:noProof/>
-          <w:lang w:val="en-US"/>
-        </w:rPr>
-        <w:lastRenderedPageBreak/>
-        <mc:AlternateContent>
-          <mc:Choice Requires="wps">
-            <w:drawing>
-              <wp:inline distT="0" distB="0" distL="0" distR="0">
-                <wp:extent cx="304800" cy="304800"/>
-                <wp:effectExtent l="0" t="0" r="0" b="0"/>
-                <wp:docPr id="4" name="Rectángulo 4" descr="blob:https://web.whatsapp.com/17540403-9ccf-4c67-9bd6-2ccd0e00f9aa"/>
-                <wp:cNvGraphicFramePr>
-                  <a:graphicFrameLocks xmlns:a="http://schemas.openxmlformats.org/drawingml/2006/main" noChangeAspect="1"/>
-                </wp:cNvGraphicFramePr>
-                <a:graphic xmlns:a="http://schemas.openxmlformats.org/drawingml/2006/main">
-                  <a:graphicData uri="http://schemas.microsoft.com/office/word/2010/wordprocessingShape">
-                    <wps:wsp>
-                      <wps:cNvSpPr>
-                        <a:spLocks noChangeAspect="1" noChangeArrowheads="1"/>
-                      </wps:cNvSpPr>
-                      <wps:spPr bwMode="auto">
-                        <a:xfrm>
-                          <a:off x="0" y="0"/>
-                          <a:ext cx="304800" cy="304800"/>
-                        </a:xfrm>
-                        <a:prstGeom prst="rect">
-                          <a:avLst/>
-                        </a:prstGeom>
-                        <a:noFill/>
-                        <a:ln>
-                          <a:noFill/>
-                        </a:ln>
-                        <a:extLst>
-                          <a:ext uri="{909E8E84-426E-40DD-AFC4-6F175D3DCCD1}">
-                            <a14:hiddenFill xmlns:a14="http://schemas.microsoft.com/office/drawing/2010/main">
-                              <a:solidFill>
-                                <a:srgbClr val="FFFFFF"/>
-                              </a:solidFill>
-                            </a14:hiddenFill>
-                          </a:ext>
-                          <a:ext uri="{91240B29-F687-4F45-9708-019B960494DF}">
-                            <a14:hiddenLine xmlns:a14="http://schemas.microsoft.com/office/drawing/2010/main" w="9525">
-                              <a:solidFill>
-                                <a:srgbClr val="000000"/>
-                              </a:solidFill>
-                              <a:miter lim="800000"/>
-                              <a:headEnd/>
-                              <a:tailEnd/>
-                            </a14:hiddenLine>
-                          </a:ext>
-                        </a:extLst>
-                      </wps:spPr>
-                      <wps:bodyPr rot="0" vert="horz" wrap="square" lIns="91440" tIns="45720" rIns="91440" bIns="45720" anchor="t" anchorCtr="0" upright="1">
-                        <a:noAutofit/>
-                      </wps:bodyPr>
-                    </wps:wsp>
-                  </a:graphicData>
-                </a:graphic>
-              </wp:inline>
-            </w:drawing>
-          </mc:Choice>
-          <mc:Fallback>
-            <w:pict>
-              <v:rect w14:anchorId="29FDAF98" id="Rectángulo 4" o:spid="_x0000_s1026" alt="blob:https://web.whatsapp.com/17540403-9ccf-4c67-9bd6-2ccd0e00f9aa" style="width:24pt;height:24pt;visibility:visible;mso-wrap-style:square;mso-left-percent:-10001;mso-top-percent:-10001;mso-position-horizontal:absolute;mso-position-horizontal-relative:char;mso-position-vertical:absolute;mso-position-vertical-relative:line;mso-left-percent:-10001;mso-top-percent:-10001;v-text-anchor:top" o:gfxdata="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" filled="f" stroked="f">
-                <o:lock v:ext="edit" aspectratio="t"/>
-                <w10:anchorlock/>
-              </v:rect>
-            </w:pict>
-          </mc:Fallback>
-        </mc:AlternateContent>
-      </w:r>
-      <w:r>
-        <w:rPr>
-          <w:noProof/>
-          <w:lang w:val="en-US"/>
-        </w:rPr>
-        <w:t xml:space="preserve"> </w:t>
-      </w:r>
-      <w:r>
-        <w:rPr>
-          <w:noProof/>
-          <w:lang w:val="en-US"/>
-        </w:rPr>
-        <mc:AlternateContent>
-          <mc:Choice Requires="wps">
-            <w:drawing>
-              <wp:inline distT="0" distB="0" distL="0" distR="0" wp14:anchorId="0DBC0B52" wp14:editId="029C81B7">
-                <wp:extent cx="304800" cy="304800"/>
-                <wp:effectExtent l="0" t="0" r="0" b="0"/>
-                <wp:docPr id="2" name="AutoShape 3" descr="blob:https://web.whatsapp.com/17540403-9ccf-4c67-9bd6-2ccd0e00f9aa"/>
-                <wp:cNvGraphicFramePr>
-                  <a:graphicFrameLocks xmlns:a="http://schemas.openxmlformats.org/drawingml/2006/main" noChangeAspect="1"/>
-                </wp:cNvGraphicFramePr>
-                <a:graphic xmlns:a="http://schemas.openxmlformats.org/drawingml/2006/main">
-                  <a:graphicData uri="http://schemas.microsoft.com/office/word/2010/wordprocessingShape">
-                    <wps:wsp>
-                      <wps:cNvSpPr>
-                        <a:spLocks noChangeAspect="1" noChangeArrowheads="1"/>
-                      </wps:cNvSpPr>
-                      <wps:spPr bwMode="auto">
-                        <a:xfrm>
-                          <a:off x="0" y="0"/>
-                          <a:ext cx="304800" cy="304800"/>
-                        </a:xfrm>
-                        <a:prstGeom prst="rect">
-                          <a:avLst/>
-                        </a:prstGeom>
-                        <a:noFill/>
-                        <a:ln>
-                          <a:noFill/>
-                        </a:ln>
-                        <a:extLst>
-                          <a:ext uri="{909E8E84-426E-40DD-AFC4-6F175D3DCCD1}">
-                            <a14:hiddenFill xmlns:a14="http://schemas.microsoft.com/office/drawing/2010/main">
-                              <a:solidFill>
-                                <a:srgbClr val="FFFFFF"/>
-                              </a:solidFill>
-                            </a14:hiddenFill>
-                          </a:ext>
-                          <a:ext uri="{91240B29-F687-4F45-9708-019B960494DF}">
-                            <a14:hiddenLine xmlns:a14="http://schemas.microsoft.com/office/drawing/2010/main" w="9525">
-                              <a:solidFill>
-                                <a:srgbClr val="000000"/>
-                              </a:solidFill>
-                              <a:miter lim="800000"/>
-                              <a:headEnd/>
-                              <a:tailEnd/>
-                            </a14:hiddenLine>
-                          </a:ext>
-                        </a:extLst>
-                      </wps:spPr>
-                      <wps:bodyPr rot="0" vert="horz" wrap="square" lIns="91440" tIns="45720" rIns="91440" bIns="45720" anchor="t" anchorCtr="0" upright="1">
-                        <a:noAutofit/>
-                      </wps:bodyPr>
-                    </wps:wsp>
-                  </a:graphicData>
-                </a:graphic>
-              </wp:inline>
-            </w:drawing>
-          </mc:Choice>
-          <mc:Fallback>
-            <w:pict>
-              <v:rect w14:anchorId="6F22092C" id="AutoShape 3" o:spid="_x0000_s1026" alt="blob:https://web.whatsapp.com/17540403-9ccf-4c67-9bd6-2ccd0e00f9aa" style="width:24pt;height:24pt;visibility:visible;mso-wrap-style:square;mso-left-percent:-10001;mso-top-percent:-10001;mso-position-horizontal:absolute;mso-position-horizontal-relative:char;mso-position-vertical:absolute;mso-position-vertical-relative:line;mso-left-percent:-10001;mso-top-percent:-10001;v-text-anchor:top" o:gfxdata="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" filled="f" stroked="f">
-                <o:lock v:ext="edit" aspectratio="t"/>
-                <w10:anchorlock/>
-              </v:rect>
-            </w:pict>
-          </mc:Fallback>
-        </mc:AlternateContent>
-      </w:r>
-      <w:r>
-        <w:rPr>
-          <w:noProof/>
-          <w:lang w:val="en-US"/>
-        </w:rPr>
-        <w:drawing>
-          <wp:inline distT="0" distB="0" distL="0" distR="0" wp14:anchorId="5D1C7BD3">
-            <wp:extent cx="7740403" cy="5267263"/>
-            <wp:effectExtent l="0" t="1587" r="0" b="0"/>
-            <wp:docPr id="5" name="Imagen 5"/>
-            <wp:cNvGraphicFramePr>
-              <a:graphicFrameLocks xmlns:a="http://schemas.openxmlformats.org/drawingml/2006/main" noChangeAspect="1"/>
-            </wp:cNvGraphicFramePr>
-            <a:graphic xmlns:a="http://schemas.openxmlformats.org/drawingml/2006/main">
-              <a:graphicData uri="http://schemas.openxmlformats.org/drawingml/2006/picture">
-                <pic:pic xmlns:pic="http://schemas.openxmlformats.org/drawingml/2006/picture">
-                  <pic:nvPicPr>
-                    <pic:cNvPr id="0" name="Picture 2"/>
-                    <pic:cNvPicPr>
-                      <a:picLocks noChangeAspect="1" noChangeArrowheads="1"/>
-                    </pic:cNvPicPr>
-                  </pic:nvPicPr>
-                  <pic:blipFill>
-                    <a:blip r:embed="rId5">
-                      <a:extLst>
-                        <a:ext uri="{28A0092B-C50C-407E-A947-70E740481C1C}">
-                          <a14:useLocalDpi xmlns:a14="http://schemas.microsoft.com/office/drawing/2010/main" val="0"/>
-                        </a:ext>
-                      </a:extLst>
-                    </a:blip>
-                    <a:srcRect/>
-                    <a:stretch>
-                      <a:fillRect/>
-                    </a:stretch>
-                  </pic:blipFill>
-                  <pic:spPr bwMode="auto">
-                    <a:xfrm rot="16200000">
-                      <a:off x="0" y="0"/>
-                      <a:ext cx="7772948" cy="5289409"/>
-                    </a:xfrm>
-                    <a:prstGeom prst="rect">
-                      <a:avLst/>
-                    </a:prstGeom>
-                    <a:noFill/>
-                  </pic:spPr>
-                </pic:pic>
-              </a:graphicData>
-            </a:graphic>
-          </wp:inline>
-        </w:drawing>
+      <w:r>
+        <w:t>(Se ve mejor e</w:t>
+      </w:r>
+      <w:r>
+        <w:t>n la imagen de la misma carpeta)</w:t>
       </w:r>
     </w:p>
     <w:p>
@@ -363,7 +153,6 @@
           <w:sz w:val="40"/>
           <w:lang w:val="es-ES"/>
         </w:rPr>
-        <w:lastRenderedPageBreak/>
         <w:t>Restricciones</w:t>
       </w:r>
     </w:p>
@@ -381,10 +170,7 @@
         </w:rPr>
       </w:pPr>
       <w:r>
-        <w:t>La información debe almacenarse en archivos</w:t>
-      </w:r>
-      <w:r>
-        <w:t>.</w:t>
+        <w:t>La información debe almacenarse en archivos.</w:t>
       </w:r>
     </w:p>
     <w:p>
@@ -401,10 +187,7 @@
         </w:rPr>
       </w:pPr>
       <w:r>
-        <w:t>La persistencia no necesariamente debe hacerse en un solo archivo</w:t>
-      </w:r>
-      <w:r>
-        <w:t>.</w:t>
+        <w:t>La persistencia no necesariamente debe hacerse en un solo archivo.</w:t>
       </w:r>
     </w:p>
     <w:p>
@@ -421,7 +204,10 @@
         </w:rPr>
       </w:pPr>
       <w:r>
-        <w:t xml:space="preserve">Todos los usuarios del sistema deben tener un </w:t>
+        <w:t>Todos los usuarios del s</w:t>
+      </w:r>
+      <w:r>
+        <w:t xml:space="preserve">istema deben tener un </w:t>
       </w:r>
       <w:proofErr w:type="spellStart"/>
       <w:r>
@@ -429,13 +215,10 @@
       </w:r>
       <w:proofErr w:type="spellEnd"/>
       <w:r>
-        <w:t xml:space="preserve"> y un </w:t>
-      </w:r>
-      <w:proofErr w:type="spellStart"/>
-      <w:r>
-        <w:t>password</w:t>
-      </w:r>
-      <w:proofErr w:type="spellEnd"/>
+        <w:t xml:space="preserve"> y una contraseña</w:t>
+      </w:r>
+      <w:bookmarkStart w:id="0" w:name="_GoBack"/>
+      <w:bookmarkEnd w:id="0"/>
       <w:r>
         <w:t>.</w:t>
       </w:r>
@@ -454,10 +237,7 @@
         </w:rPr>
       </w:pPr>
       <w:r>
-        <w:t>La aplicación debe estar hecha en Java</w:t>
-      </w:r>
-      <w:r>
-        <w:t>.</w:t>
+        <w:t>La aplicación debe estar hecha en Java.</w:t>
       </w:r>
     </w:p>
     <w:p>
@@ -489,22 +269,517 @@
       </w:r>
     </w:p>
     <w:p>
-      <w:pPr>
-        <w:pStyle w:val="Prrafodelista"/>
-        <w:rPr>
-          <w:b/>
-          <w:sz w:val="40"/>
-          <w:lang w:val="es-ES"/>
-        </w:rPr>
-      </w:pPr>
+      <w:r>
+        <w:t xml:space="preserve">Se </w:t>
+      </w:r>
+      <w:r>
+        <w:t>trabajará</w:t>
+      </w:r>
+      <w:r>
+        <w:t xml:space="preserve"> con una </w:t>
+      </w:r>
+      <w:proofErr w:type="gramStart"/>
+      <w:r>
+        <w:t>consola</w:t>
+      </w:r>
+      <w:proofErr w:type="gramEnd"/>
+      <w:r>
+        <w:t xml:space="preserve"> pero con diferentes </w:t>
+      </w:r>
+      <w:r>
+        <w:t xml:space="preserve">posibles </w:t>
+      </w:r>
+      <w:r>
+        <w:t>ejemplos.</w:t>
+      </w:r>
+    </w:p>
+    <w:p>
+      <w:pPr>
+        <w:pStyle w:val="Prrafodelista"/>
+        <w:rPr>
+          <w:b/>
+          <w:sz w:val="28"/>
+        </w:rPr>
+      </w:pPr>
+      <w:r>
+        <w:rPr>
+          <w:b/>
+          <w:sz w:val="28"/>
+        </w:rPr>
+        <w:t>Ejemplo 1</w:t>
+      </w:r>
+      <w:r>
+        <w:rPr>
+          <w:b/>
+          <w:sz w:val="28"/>
+        </w:rPr>
+        <w:t xml:space="preserve"> (consola </w:t>
+      </w:r>
+      <w:r>
+        <w:rPr>
+          <w:b/>
+          <w:sz w:val="28"/>
+        </w:rPr>
+        <w:t xml:space="preserve">con ejemplo </w:t>
+      </w:r>
+      <w:r>
+        <w:rPr>
+          <w:b/>
+          <w:sz w:val="28"/>
+        </w:rPr>
+        <w:t>subasta)</w:t>
+      </w:r>
+      <w:r>
+        <w:rPr>
+          <w:b/>
+          <w:sz w:val="28"/>
+        </w:rPr>
+        <w:t>:</w:t>
+      </w:r>
+      <w:r>
+        <w:rPr>
+          <w:b/>
+          <w:sz w:val="28"/>
+        </w:rPr>
+        <w:t xml:space="preserve"> </w:t>
+      </w:r>
+    </w:p>
+    <w:p>
+      <w:pPr>
+        <w:pStyle w:val="Prrafodelista"/>
+        <w:numPr>
+          <w:ilvl w:val="0"/>
+          <w:numId w:val="5"/>
+        </w:numPr>
+      </w:pPr>
+      <w:r>
+        <w:t xml:space="preserve">El usuario digitara un </w:t>
+      </w:r>
       <w:proofErr w:type="spellStart"/>
       <w:r>
-        <w:t>Aaaaaaaaaaaaaaaaaaaaaaaaaaaaaaaaaaaaaaaaaaaaaaaaaaa</w:t>
+        <w:t>login</w:t>
       </w:r>
       <w:proofErr w:type="spellEnd"/>
       <w:r>
-        <w:t xml:space="preserve"> pendienteeeeeeeeeeeeeeeeeeeeeeeeeeeeeeeeeeeeeeeeeeeeeeeeeeeeeeeeeeeeeeeeeeeeeeeeeeeeeeeeeeeeeeeeeeeeeeeeeeeeeeeeeeeeeeeeeeeeeeeeeeeeeeeeeeeeeeeeeeeeeeeeeeeeeeeeeeeeeeeeeeeeeeeeeeeeeeeeeeeeeeeeeeeeeeeeeeeeeeeeeeeeeeeeeeeeeeeeeeee</w:t>
-      </w:r>
+        <w:t xml:space="preserve"> en la consola</w:t>
+      </w:r>
+      <w:r>
+        <w:t xml:space="preserve"> (no requerirá digitar una contraseña) y se cargara una información predeterminada a ese </w:t>
+      </w:r>
+      <w:proofErr w:type="spellStart"/>
+      <w:r>
+        <w:t>login</w:t>
+      </w:r>
+      <w:proofErr w:type="spellEnd"/>
+      <w:r>
+        <w:t xml:space="preserve"> sobre un comprador</w:t>
+      </w:r>
+      <w:r>
+        <w:t xml:space="preserve"> verificado</w:t>
+      </w:r>
+      <w:r>
+        <w:t>.</w:t>
+      </w:r>
+    </w:p>
+    <w:p>
+      <w:pPr>
+        <w:pStyle w:val="Prrafodelista"/>
+        <w:numPr>
+          <w:ilvl w:val="0"/>
+          <w:numId w:val="5"/>
+        </w:numPr>
+        <w:rPr>
+          <w:b/>
+          <w:sz w:val="48"/>
+          <w:lang w:val="es-ES"/>
+        </w:rPr>
+      </w:pPr>
+      <w:r>
+        <w:t xml:space="preserve"> </w:t>
+      </w:r>
+      <w:r>
+        <w:t>P</w:t>
+      </w:r>
+      <w:r>
+        <w:t>odrá elegir entre si quiere entrar a una subasta o una compra normal (para este ejemplo elegirá la subasta)</w:t>
+      </w:r>
+      <w:r>
+        <w:t xml:space="preserve"> también podrá ver su inventario donde vera sus piezas y su saldo general</w:t>
+      </w:r>
+      <w:r>
+        <w:t xml:space="preserve">. </w:t>
+      </w:r>
+    </w:p>
+    <w:p>
+      <w:pPr>
+        <w:pStyle w:val="Prrafodelista"/>
+        <w:numPr>
+          <w:ilvl w:val="0"/>
+          <w:numId w:val="5"/>
+        </w:numPr>
+        <w:rPr>
+          <w:b/>
+          <w:sz w:val="48"/>
+          <w:lang w:val="es-ES"/>
+        </w:rPr>
+      </w:pPr>
+      <w:r>
+        <w:t xml:space="preserve">En la subasta el comprador podrá </w:t>
+      </w:r>
+      <w:r>
+        <w:t>elegir entre 5</w:t>
+      </w:r>
+      <w:r>
+        <w:t xml:space="preserve"> opciones de piezas para comprar en la subasta</w:t>
+      </w:r>
+      <w:r>
+        <w:t xml:space="preserve"> y estas se mostrarán con su valor inicial</w:t>
+      </w:r>
+      <w:r>
+        <w:t>.</w:t>
+      </w:r>
+    </w:p>
+    <w:p>
+      <w:pPr>
+        <w:pStyle w:val="Prrafodelista"/>
+        <w:numPr>
+          <w:ilvl w:val="0"/>
+          <w:numId w:val="5"/>
+        </w:numPr>
+        <w:rPr>
+          <w:b/>
+          <w:sz w:val="48"/>
+          <w:lang w:val="es-ES"/>
+        </w:rPr>
+      </w:pPr>
+      <w:r>
+        <w:rPr>
+          <w:lang w:val="es-ES"/>
+        </w:rPr>
+        <w:t>Al elegir una opción entrar</w:t>
+      </w:r>
+      <w:r>
+        <w:rPr>
+          <w:lang w:val="es-ES"/>
+        </w:rPr>
+        <w:t>á</w:t>
+      </w:r>
+      <w:r>
+        <w:rPr>
+          <w:lang w:val="es-ES"/>
+        </w:rPr>
+        <w:t xml:space="preserve"> en modo subasta y si el usuario genera una oferta cuyo valor de compra sea mayor al valor inicial pero menor al valor mínimo de subasta, se generará una oferta aleatoria entre lo que ofrece el usuario y el valor mínimo para que el usuario genere una oferta mayor cuyo valor (el numero aleatorio que da el programa para simular una subasta nunca será mayor o igual al valor mínimo para evitar que el programase lleve la pieza).</w:t>
+      </w:r>
+      <w:r>
+        <w:rPr>
+          <w:lang w:val="es-ES"/>
+        </w:rPr>
+        <w:t xml:space="preserve"> En cada oferta el Operador mostrara el historial de todas las ofertas realizadas.</w:t>
+      </w:r>
+    </w:p>
+    <w:p>
+      <w:pPr>
+        <w:pStyle w:val="Prrafodelista"/>
+        <w:numPr>
+          <w:ilvl w:val="0"/>
+          <w:numId w:val="5"/>
+        </w:numPr>
+        <w:rPr>
+          <w:b/>
+          <w:sz w:val="48"/>
+          <w:lang w:val="es-ES"/>
+        </w:rPr>
+      </w:pPr>
+      <w:r>
+        <w:rPr>
+          <w:lang w:val="es-ES"/>
+        </w:rPr>
+        <w:lastRenderedPageBreak/>
+        <w:t>Cuando el Usuario ofrezca más que el valor mínimo se llevara la pieza y pasara a la compra de esta, en donde el valor de la pieza se modificara por el valor que el usuario eligió</w:t>
+      </w:r>
+      <w:r>
+        <w:rPr>
+          <w:lang w:val="es-ES"/>
+        </w:rPr>
+        <w:t>.</w:t>
+      </w:r>
+    </w:p>
+    <w:p>
+      <w:pPr>
+        <w:pStyle w:val="Prrafodelista"/>
+        <w:numPr>
+          <w:ilvl w:val="0"/>
+          <w:numId w:val="5"/>
+        </w:numPr>
+        <w:rPr>
+          <w:b/>
+          <w:sz w:val="48"/>
+          <w:lang w:val="es-ES"/>
+        </w:rPr>
+      </w:pPr>
+      <w:r>
+        <w:rPr>
+          <w:lang w:val="es-ES"/>
+        </w:rPr>
+        <w:t>E</w:t>
+      </w:r>
+      <w:r>
+        <w:rPr>
+          <w:lang w:val="es-ES"/>
+        </w:rPr>
+        <w:t xml:space="preserve">l </w:t>
+      </w:r>
+      <w:r>
+        <w:rPr>
+          <w:lang w:val="es-ES"/>
+        </w:rPr>
+        <w:t xml:space="preserve">cajero le preguntara por el método de pago (el </w:t>
+      </w:r>
+      <w:r>
+        <w:rPr>
+          <w:lang w:val="es-ES"/>
+        </w:rPr>
+        <w:t>usuario tendrá que elegir el método de pago</w:t>
+      </w:r>
+      <w:r>
+        <w:rPr>
+          <w:lang w:val="es-ES"/>
+        </w:rPr>
+        <w:t>)</w:t>
+      </w:r>
+      <w:r>
+        <w:rPr>
+          <w:lang w:val="es-ES"/>
+        </w:rPr>
+        <w:t xml:space="preserve">, consecuentemente </w:t>
+      </w:r>
+      <w:r>
+        <w:rPr>
+          <w:lang w:val="es-ES"/>
+        </w:rPr>
+        <w:t xml:space="preserve">se le descontara el dinero </w:t>
+      </w:r>
+      <w:r>
+        <w:rPr>
+          <w:lang w:val="es-ES"/>
+        </w:rPr>
+        <w:t xml:space="preserve">de la pieza </w:t>
+      </w:r>
+      <w:r>
+        <w:rPr>
+          <w:lang w:val="es-ES"/>
+        </w:rPr>
+        <w:t>al dinero general que el usuario elija (ya que no importa el método de pago que elija porque las operaciones se hacen sobre el</w:t>
+      </w:r>
+      <w:r>
+        <w:rPr>
+          <w:lang w:val="es-ES"/>
+        </w:rPr>
+        <w:t xml:space="preserve"> saldo total)</w:t>
+      </w:r>
+      <w:r>
+        <w:rPr>
+          <w:lang w:val="es-ES"/>
+        </w:rPr>
+        <w:t xml:space="preserve"> y volverá al menú donde podrá ver su inventario en el cual vera su adquisición y saldo restante.</w:t>
+      </w:r>
+    </w:p>
+    <w:p>
+      <w:pPr>
+        <w:pStyle w:val="Prrafodelista"/>
+        <w:ind w:left="1440"/>
+        <w:rPr>
+          <w:b/>
+          <w:sz w:val="48"/>
+          <w:lang w:val="es-ES"/>
+        </w:rPr>
+      </w:pPr>
+    </w:p>
+    <w:p>
+      <w:pPr>
+        <w:pStyle w:val="Prrafodelista"/>
+        <w:rPr>
+          <w:b/>
+          <w:sz w:val="28"/>
+        </w:rPr>
+      </w:pPr>
+      <w:r>
+        <w:rPr>
+          <w:b/>
+          <w:sz w:val="28"/>
+        </w:rPr>
+        <w:t>Ejemplo 2</w:t>
+      </w:r>
+      <w:r>
+        <w:rPr>
+          <w:b/>
+          <w:sz w:val="28"/>
+        </w:rPr>
+        <w:t xml:space="preserve"> (consola con ejemplo</w:t>
+      </w:r>
+      <w:r>
+        <w:rPr>
+          <w:b/>
+          <w:sz w:val="28"/>
+        </w:rPr>
+        <w:t xml:space="preserve"> de compra</w:t>
+      </w:r>
+      <w:r>
+        <w:rPr>
+          <w:b/>
+          <w:sz w:val="28"/>
+        </w:rPr>
+        <w:t>)</w:t>
+      </w:r>
+      <w:r>
+        <w:rPr>
+          <w:b/>
+          <w:sz w:val="28"/>
+        </w:rPr>
+        <w:t>:</w:t>
+      </w:r>
+      <w:r>
+        <w:rPr>
+          <w:b/>
+          <w:sz w:val="28"/>
+        </w:rPr>
+        <w:t xml:space="preserve"> </w:t>
+      </w:r>
+    </w:p>
+    <w:p>
+      <w:pPr>
+        <w:pStyle w:val="Prrafodelista"/>
+        <w:rPr>
+          <w:b/>
+          <w:sz w:val="28"/>
+        </w:rPr>
+      </w:pPr>
+    </w:p>
+    <w:p>
+      <w:pPr>
+        <w:pStyle w:val="Prrafodelista"/>
+        <w:numPr>
+          <w:ilvl w:val="0"/>
+          <w:numId w:val="6"/>
+        </w:numPr>
+      </w:pPr>
+      <w:r>
+        <w:t xml:space="preserve">El usuario digitara un </w:t>
+      </w:r>
+      <w:proofErr w:type="spellStart"/>
+      <w:r>
+        <w:t>login</w:t>
+      </w:r>
+      <w:proofErr w:type="spellEnd"/>
+      <w:r>
+        <w:t xml:space="preserve"> en la consola</w:t>
+      </w:r>
+      <w:r>
+        <w:t xml:space="preserve"> (no requerirá digitar una contraseña) y se cargara una información predeterminada a ese </w:t>
+      </w:r>
+      <w:proofErr w:type="spellStart"/>
+      <w:r>
+        <w:t>login</w:t>
+      </w:r>
+      <w:proofErr w:type="spellEnd"/>
+      <w:r>
+        <w:t xml:space="preserve"> sobre un comprador verificado</w:t>
+      </w:r>
+      <w:r>
+        <w:t xml:space="preserve"> y su límite de compra excede todos los valores de la galería</w:t>
+      </w:r>
+      <w:r>
+        <w:t>.</w:t>
+      </w:r>
+    </w:p>
+    <w:p>
+      <w:pPr>
+        <w:pStyle w:val="Prrafodelista"/>
+        <w:numPr>
+          <w:ilvl w:val="0"/>
+          <w:numId w:val="6"/>
+        </w:numPr>
+      </w:pPr>
+      <w:r>
+        <w:t>Podrá elegir entre si quiere entrar a una subasta o una compra normal (para este ejemplo elegirá la</w:t>
+      </w:r>
+      <w:r>
+        <w:t xml:space="preserve"> compra normal</w:t>
+      </w:r>
+      <w:r>
+        <w:t xml:space="preserve">) también podrá ver su inventario donde vera sus piezas y su saldo general. </w:t>
+      </w:r>
+    </w:p>
+    <w:p>
+      <w:pPr>
+        <w:pStyle w:val="Prrafodelista"/>
+        <w:numPr>
+          <w:ilvl w:val="0"/>
+          <w:numId w:val="6"/>
+        </w:numPr>
+      </w:pPr>
+      <w:r>
+        <w:t xml:space="preserve">En la consola se verán diferentes opciones de tipo de obra por categorías, al elegir una opción se </w:t>
+      </w:r>
+      <w:r>
+        <w:t>desplegará</w:t>
+      </w:r>
+      <w:r>
+        <w:t xml:space="preserve"> un catálogo (con 3 opciones) de las obras disponibles de esa categoría</w:t>
+      </w:r>
+      <w:r>
+        <w:t xml:space="preserve"> con su información relevante (incluyendo su valor).</w:t>
+      </w:r>
+    </w:p>
+    <w:p>
+      <w:pPr>
+        <w:pStyle w:val="Prrafodelista"/>
+        <w:numPr>
+          <w:ilvl w:val="0"/>
+          <w:numId w:val="6"/>
+        </w:numPr>
+      </w:pPr>
+      <w:r>
+        <w:t xml:space="preserve">Al elegir una pieza se comprueba si el dinero total es suficiente para comprar la obra en caso de que no lo sea no lo deja comprar la pieza de arte, pero en el caso en el que si sea suficiente </w:t>
+      </w:r>
+      <w:r>
+        <w:rPr>
+          <w:lang w:val="es-ES"/>
+        </w:rPr>
+        <w:t>e</w:t>
+      </w:r>
+      <w:r>
+        <w:rPr>
+          <w:lang w:val="es-ES"/>
+        </w:rPr>
+        <w:t>l cajero le preguntara por el método de pago (el usuario tendrá que elegir el método de pago), consecuentemente se le descontara el dinero de la pieza al dinero general que el usuario elija (ya que no importa el método de pago que elija porque las operaciones se hacen sobre el saldo total) y volverá al menú donde podrá ver su inventario en el cual vera su adquisición y saldo restante.</w:t>
+      </w:r>
+    </w:p>
+    <w:p>
+      <w:pPr>
+        <w:pStyle w:val="Prrafodelista"/>
+        <w:ind w:left="1080"/>
+      </w:pPr>
+    </w:p>
+    <w:p>
+      <w:pPr>
+        <w:ind w:left="720"/>
+        <w:rPr>
+          <w:b/>
+          <w:sz w:val="48"/>
+        </w:rPr>
+      </w:pPr>
+    </w:p>
+    <w:p>
+      <w:pPr>
+        <w:pStyle w:val="Prrafodelista"/>
+        <w:ind w:left="1440"/>
+        <w:rPr>
+          <w:b/>
+          <w:sz w:val="48"/>
+          <w:lang w:val="es-ES"/>
+        </w:rPr>
+      </w:pPr>
     </w:p>
     <w:p>
       <w:pPr>
@@ -724,6 +999,187 @@
     </w:lvl>
   </w:abstractNum>
   <w:abstractNum w:abstractNumId="2" w15:restartNumberingAfterBreak="0">
+    <w:nsid w:val="6A8821B5"/>
+    <w:multiLevelType w:val="hybridMultilevel"/>
+    <w:tmpl w:val="F5926824"/>
+    <w:lvl w:ilvl="0" w:tplc="9BE0818A">
+      <w:start w:val="1"/>
+      <w:numFmt w:val="decimal"/>
+      <w:lvlText w:val="%1."/>
+      <w:lvlJc w:val="left"/>
+      <w:pPr>
+        <w:ind w:left="1080" w:hanging="360"/>
+      </w:pPr>
+      <w:rPr>
+        <w:rFonts w:hint="default"/>
+        <w:b/>
+      </w:rPr>
+    </w:lvl>
+    <w:lvl w:ilvl="1" w:tplc="04090019" w:tentative="1">
+      <w:start w:val="1"/>
+      <w:numFmt w:val="lowerLetter"/>
+      <w:lvlText w:val="%2."/>
+      <w:lvlJc w:val="left"/>
+      <w:pPr>
+        <w:ind w:left="1800" w:hanging="360"/>
+      </w:pPr>
+    </w:lvl>
+    <w:lvl w:ilvl="2" w:tplc="0409001B" w:tentative="1">
+      <w:start w:val="1"/>
+      <w:numFmt w:val="lowerRoman"/>
+      <w:lvlText w:val="%3."/>
+      <w:lvlJc w:val="right"/>
+      <w:pPr>
+        <w:ind w:left="2520" w:hanging="180"/>
+      </w:pPr>
+    </w:lvl>
+    <w:lvl w:ilvl="3" w:tplc="0409000F" w:tentative="1">
+      <w:start w:val="1"/>
+      <w:numFmt w:val="decimal"/>
+      <w:lvlText w:val="%4."/>
+      <w:lvlJc w:val="left"/>
+      <w:pPr>
+        <w:ind w:left="3240" w:hanging="360"/>
+      </w:pPr>
+    </w:lvl>
+    <w:lvl w:ilvl="4" w:tplc="04090019" w:tentative="1">
+      <w:start w:val="1"/>
+      <w:numFmt w:val="lowerLetter"/>
+      <w:lvlText w:val="%5."/>
+      <w:lvlJc w:val="left"/>
+      <w:pPr>
+        <w:ind w:left="3960" w:hanging="360"/>
+      </w:pPr>
+    </w:lvl>
+    <w:lvl w:ilvl="5" w:tplc="0409001B" w:tentative="1">
+      <w:start w:val="1"/>
+      <w:numFmt w:val="lowerRoman"/>
+      <w:lvlText w:val="%6."/>
+      <w:lvlJc w:val="right"/>
+      <w:pPr>
+        <w:ind w:left="4680" w:hanging="180"/>
+      </w:pPr>
+    </w:lvl>
+    <w:lvl w:ilvl="6" w:tplc="0409000F" w:tentative="1">
+      <w:start w:val="1"/>
+      <w:numFmt w:val="decimal"/>
+      <w:lvlText w:val="%7."/>
+      <w:lvlJc w:val="left"/>
+      <w:pPr>
+        <w:ind w:left="5400" w:hanging="360"/>
+      </w:pPr>
+    </w:lvl>
+    <w:lvl w:ilvl="7" w:tplc="04090019" w:tentative="1">
+      <w:start w:val="1"/>
+      <w:numFmt w:val="lowerLetter"/>
+      <w:lvlText w:val="%8."/>
+      <w:lvlJc w:val="left"/>
+      <w:pPr>
+        <w:ind w:left="6120" w:hanging="360"/>
+      </w:pPr>
+    </w:lvl>
+    <w:lvl w:ilvl="8" w:tplc="0409001B" w:tentative="1">
+      <w:start w:val="1"/>
+      <w:numFmt w:val="lowerRoman"/>
+      <w:lvlText w:val="%9."/>
+      <w:lvlJc w:val="right"/>
+      <w:pPr>
+        <w:ind w:left="6840" w:hanging="180"/>
+      </w:pPr>
+    </w:lvl>
+  </w:abstractNum>
+  <w:abstractNum w:abstractNumId="3" w15:restartNumberingAfterBreak="0">
+    <w:nsid w:val="748C6909"/>
+    <w:multiLevelType w:val="hybridMultilevel"/>
+    <w:tmpl w:val="116A5262"/>
+    <w:lvl w:ilvl="0" w:tplc="ABB27496">
+      <w:start w:val="1"/>
+      <w:numFmt w:val="decimal"/>
+      <w:lvlText w:val="%1."/>
+      <w:lvlJc w:val="left"/>
+      <w:pPr>
+        <w:ind w:left="1440" w:hanging="720"/>
+      </w:pPr>
+      <w:rPr>
+        <w:rFonts w:hint="default"/>
+        <w:b/>
+        <w:sz w:val="28"/>
+      </w:rPr>
+    </w:lvl>
+    <w:lvl w:ilvl="1" w:tplc="04090019" w:tentative="1">
+      <w:start w:val="1"/>
+      <w:numFmt w:val="lowerLetter"/>
+      <w:lvlText w:val="%2."/>
+      <w:lvlJc w:val="left"/>
+      <w:pPr>
+        <w:ind w:left="1800" w:hanging="360"/>
+      </w:pPr>
+    </w:lvl>
+    <w:lvl w:ilvl="2" w:tplc="0409001B" w:tentative="1">
+      <w:start w:val="1"/>
+      <w:numFmt w:val="lowerRoman"/>
+      <w:lvlText w:val="%3."/>
+      <w:lvlJc w:val="right"/>
+      <w:pPr>
+        <w:ind w:left="2520" w:hanging="180"/>
+      </w:pPr>
+    </w:lvl>
+    <w:lvl w:ilvl="3" w:tplc="0409000F" w:tentative="1">
+      <w:start w:val="1"/>
+      <w:numFmt w:val="decimal"/>
+      <w:lvlText w:val="%4."/>
+      <w:lvlJc w:val="left"/>
+      <w:pPr>
+        <w:ind w:left="3240" w:hanging="360"/>
+      </w:pPr>
+    </w:lvl>
+    <w:lvl w:ilvl="4" w:tplc="04090019" w:tentative="1">
+      <w:start w:val="1"/>
+      <w:numFmt w:val="lowerLetter"/>
+      <w:lvlText w:val="%5."/>
+      <w:lvlJc w:val="left"/>
+      <w:pPr>
+        <w:ind w:left="3960" w:hanging="360"/>
+      </w:pPr>
+    </w:lvl>
+    <w:lvl w:ilvl="5" w:tplc="0409001B" w:tentative="1">
+      <w:start w:val="1"/>
+      <w:numFmt w:val="lowerRoman"/>
+      <w:lvlText w:val="%6."/>
+      <w:lvlJc w:val="right"/>
+      <w:pPr>
+        <w:ind w:left="4680" w:hanging="180"/>
+      </w:pPr>
+    </w:lvl>
+    <w:lvl w:ilvl="6" w:tplc="0409000F" w:tentative="1">
+      <w:start w:val="1"/>
+      <w:numFmt w:val="decimal"/>
+      <w:lvlText w:val="%7."/>
+      <w:lvlJc w:val="left"/>
+      <w:pPr>
+        <w:ind w:left="5400" w:hanging="360"/>
+      </w:pPr>
+    </w:lvl>
+    <w:lvl w:ilvl="7" w:tplc="04090019" w:tentative="1">
+      <w:start w:val="1"/>
+      <w:numFmt w:val="lowerLetter"/>
+      <w:lvlText w:val="%8."/>
+      <w:lvlJc w:val="left"/>
+      <w:pPr>
+        <w:ind w:left="6120" w:hanging="360"/>
+      </w:pPr>
+    </w:lvl>
+    <w:lvl w:ilvl="8" w:tplc="0409001B" w:tentative="1">
+      <w:start w:val="1"/>
+      <w:numFmt w:val="lowerRoman"/>
+      <w:lvlText w:val="%9."/>
+      <w:lvlJc w:val="right"/>
+      <w:pPr>
+        <w:ind w:left="6840" w:hanging="180"/>
+      </w:pPr>
+    </w:lvl>
+  </w:abstractNum>
+  <w:abstractNum w:abstractNumId="4" w15:restartNumberingAfterBreak="0">
     <w:nsid w:val="78D838E3"/>
     <w:multiLevelType w:val="hybridMultilevel"/>
     <w:tmpl w:val="54F00862"/>
@@ -838,7 +1294,7 @@
       </w:rPr>
     </w:lvl>
   </w:abstractNum>
-  <w:abstractNum w:abstractNumId="3" w15:restartNumberingAfterBreak="0">
+  <w:abstractNum w:abstractNumId="5" w15:restartNumberingAfterBreak="0">
     <w:nsid w:val="7D503B34"/>
     <w:multiLevelType w:val="hybridMultilevel"/>
     <w:tmpl w:val="5A60A51A"/>
@@ -951,7 +1407,7 @@
     </w:lvl>
   </w:abstractNum>
   <w:num w:numId="1">
-    <w:abstractNumId w:val="3"/>
+    <w:abstractNumId w:val="5"/>
   </w:num>
   <w:num w:numId="2">
     <w:abstractNumId w:val="1"/>
@@ -960,6 +1416,12 @@
     <w:abstractNumId w:val="0"/>
   </w:num>
   <w:num w:numId="4">
+    <w:abstractNumId w:val="4"/>
+  </w:num>
+  <w:num w:numId="5">
+    <w:abstractNumId w:val="3"/>
+  </w:num>
+  <w:num w:numId="6">
     <w:abstractNumId w:val="2"/>
   </w:num>
 </w:numbering>

--- a/Entrega 1/Entrega 1 analisis.docx
+++ b/Entrega 1/Entrega 1 analisis.docx
@@ -128,103 +128,254 @@
     </w:p>
     <w:p>
       <w:r>
-        <w:t>(Se ve mejor e</w:t>
-      </w:r>
-      <w:r>
-        <w:t>n la imagen de la misma carpeta)</w:t>
-      </w:r>
-    </w:p>
-    <w:p>
-      <w:pPr>
-        <w:pStyle w:val="Prrafodelista"/>
-        <w:numPr>
-          <w:ilvl w:val="0"/>
-          <w:numId w:val="3"/>
-        </w:numPr>
-        <w:rPr>
-          <w:b/>
-          <w:sz w:val="40"/>
-          <w:lang w:val="es-ES"/>
-        </w:rPr>
-      </w:pPr>
-      <w:r>
-        <w:rPr>
-          <w:b/>
-          <w:sz w:val="40"/>
-          <w:lang w:val="es-ES"/>
-        </w:rPr>
-        <w:t>Restricciones</w:t>
-      </w:r>
-    </w:p>
-    <w:p>
-      <w:pPr>
-        <w:pStyle w:val="Prrafodelista"/>
-        <w:numPr>
-          <w:ilvl w:val="0"/>
-          <w:numId w:val="4"/>
-        </w:numPr>
-        <w:rPr>
-          <w:b/>
-          <w:sz w:val="40"/>
-          <w:lang w:val="es-ES"/>
-        </w:rPr>
-      </w:pPr>
-      <w:r>
-        <w:t>La información debe almacenarse en archivos.</w:t>
-      </w:r>
-    </w:p>
-    <w:p>
-      <w:pPr>
-        <w:pStyle w:val="Prrafodelista"/>
-        <w:numPr>
-          <w:ilvl w:val="0"/>
-          <w:numId w:val="4"/>
-        </w:numPr>
-        <w:rPr>
-          <w:b/>
-          <w:sz w:val="40"/>
-          <w:lang w:val="es-ES"/>
-        </w:rPr>
-      </w:pPr>
-      <w:r>
-        <w:t>La persistencia no necesariamente debe hacerse en un solo archivo.</w:t>
-      </w:r>
-    </w:p>
-    <w:p>
-      <w:pPr>
-        <w:pStyle w:val="Prrafodelista"/>
-        <w:numPr>
-          <w:ilvl w:val="0"/>
-          <w:numId w:val="4"/>
-        </w:numPr>
-        <w:rPr>
-          <w:b/>
-          <w:sz w:val="40"/>
-          <w:lang w:val="es-ES"/>
-        </w:rPr>
-      </w:pPr>
-      <w:r>
-        <w:t>Todos los usuarios del s</w:t>
-      </w:r>
-      <w:r>
-        <w:t xml:space="preserve">istema deben tener un </w:t>
+        <w:t>(Se</w:t>
+      </w:r>
+      <w:r>
+        <w:t xml:space="preserve"> puede ver en la misma carpeta que este archivo</w:t>
+      </w:r>
+      <w:r>
+        <w:t>)</w:t>
+      </w:r>
+    </w:p>
+    <w:p>
+      <w:r>
+        <w:t xml:space="preserve">Explicación de clases: </w:t>
+      </w:r>
+    </w:p>
+    <w:p>
+      <w:pPr>
+        <w:pStyle w:val="Prrafodelista"/>
+        <w:numPr>
+          <w:ilvl w:val="0"/>
+          <w:numId w:val="7"/>
+        </w:numPr>
+        <w:rPr>
+          <w:lang w:val="es-ES"/>
+        </w:rPr>
+      </w:pPr>
+      <w:r>
+        <w:rPr>
+          <w:lang w:val="es-ES"/>
+        </w:rPr>
+        <w:t xml:space="preserve">Usuario: Es la clase padre de la cual todos los que utilicen la aplicación tendrán su </w:t>
       </w:r>
       <w:proofErr w:type="spellStart"/>
       <w:r>
+        <w:rPr>
+          <w:lang w:val="es-ES"/>
+        </w:rPr>
         <w:t>login</w:t>
       </w:r>
       <w:proofErr w:type="spellEnd"/>
       <w:r>
-        <w:t xml:space="preserve"> y una contraseña</w:t>
+        <w:rPr>
+          <w:lang w:val="es-ES"/>
+        </w:rPr>
+        <w:t xml:space="preserve"> y contraseña con información básica de contacto</w:t>
+      </w:r>
+    </w:p>
+    <w:p>
+      <w:pPr>
+        <w:pStyle w:val="Prrafodelista"/>
+        <w:numPr>
+          <w:ilvl w:val="0"/>
+          <w:numId w:val="7"/>
+        </w:numPr>
+        <w:rPr>
+          <w:lang w:val="es-ES"/>
+        </w:rPr>
+      </w:pPr>
+      <w:r>
+        <w:rPr>
+          <w:lang w:val="es-ES"/>
+        </w:rPr>
+        <w:t>Empleado: Es una de las clases hija (o que heredan de los atributos de Usuario) la cual tiene acceso al inventario para hacer diferentes cosas como poner una pieza de bodega en exhibición, actualizar valores, entre otras funciones.</w:t>
+      </w:r>
+    </w:p>
+    <w:p>
+      <w:pPr>
+        <w:pStyle w:val="Prrafodelista"/>
+        <w:numPr>
+          <w:ilvl w:val="0"/>
+          <w:numId w:val="7"/>
+        </w:numPr>
+        <w:rPr>
+          <w:lang w:val="es-ES"/>
+        </w:rPr>
+      </w:pPr>
+      <w:r>
+        <w:rPr>
+          <w:lang w:val="es-ES"/>
+        </w:rPr>
+        <w:t>Cajero: Es una clase hija de empleado cuya función es hacer el paso final de una compra de una pieza lo cual incluye verificar el saldo actual del comprador, poner una la disponibilidad de una pieza vendida, y entregar la pieza al comprador.</w:t>
+      </w:r>
+    </w:p>
+    <w:p>
+      <w:pPr>
+        <w:pStyle w:val="Prrafodelista"/>
+        <w:numPr>
+          <w:ilvl w:val="0"/>
+          <w:numId w:val="7"/>
+        </w:numPr>
+        <w:rPr>
+          <w:lang w:val="es-ES"/>
+        </w:rPr>
+      </w:pPr>
+      <w:r>
+        <w:rPr>
+          <w:lang w:val="es-ES"/>
+        </w:rPr>
+        <w:t>Operador: Es una clase hija del empleado la cual llevara en todo momento un registro de los turnos de la clase oferta en una subasta y decide quien se lleva la pieza subastada al final.</w:t>
+      </w:r>
+    </w:p>
+    <w:p>
+      <w:pPr>
+        <w:pStyle w:val="Prrafodelista"/>
+        <w:numPr>
+          <w:ilvl w:val="0"/>
+          <w:numId w:val="7"/>
+        </w:numPr>
+        <w:rPr>
+          <w:lang w:val="es-ES"/>
+        </w:rPr>
+      </w:pPr>
+      <w:r>
+        <w:rPr>
+          <w:lang w:val="es-ES"/>
+        </w:rPr>
+        <w:t>Administrador: Otra clase hija de empleado el cual puede confirmar si se hace una venta o devolución, además de ser el único que aprueba el ingreso de nuevas piezas al inventario y puede hacer que los clientes estén verificados, por ultimo puede aumentar el dinero límite para compras de los compradores.</w:t>
+      </w:r>
+    </w:p>
+    <w:p>
+      <w:pPr>
+        <w:pStyle w:val="Prrafodelista"/>
+        <w:numPr>
+          <w:ilvl w:val="0"/>
+          <w:numId w:val="7"/>
+        </w:numPr>
+        <w:rPr>
+          <w:lang w:val="es-ES"/>
+        </w:rPr>
+      </w:pPr>
+      <w:r>
+        <w:rPr>
+          <w:lang w:val="es-ES"/>
+        </w:rPr>
+        <w:t>Cliente: Es una de las clases hija (o que heredan de los atributos de Usuario) y su único atributo es ver si el usuario esta verificado para ser tanto como propietario como comprador.</w:t>
+      </w:r>
+    </w:p>
+    <w:p>
+      <w:pPr>
+        <w:pStyle w:val="Prrafodelista"/>
+        <w:numPr>
+          <w:ilvl w:val="0"/>
+          <w:numId w:val="7"/>
+        </w:numPr>
+        <w:rPr>
+          <w:lang w:val="es-ES"/>
+        </w:rPr>
+      </w:pPr>
+      <w:r>
+        <w:rPr>
+          <w:lang w:val="es-ES"/>
+        </w:rPr>
+        <w:t>Propietario: Es una clase hija de Cliente el cual puede prestar una pieza suya por consignación a la galería en donde si se logra vender se le entrega el dinero de la venta, pero si el plazo límite pasa y no se vende la pieza entonces esta será devuelta a él, aparte tiene un historial de las piezas y su estado que ha tenido en su poder. También puede ser un comprador.</w:t>
+      </w:r>
+    </w:p>
+    <w:p>
+      <w:pPr>
+        <w:pStyle w:val="Prrafodelista"/>
+        <w:numPr>
+          <w:ilvl w:val="0"/>
+          <w:numId w:val="7"/>
+        </w:numPr>
+        <w:rPr>
+          <w:lang w:val="es-ES"/>
+        </w:rPr>
+      </w:pPr>
+      <w:r>
+        <w:rPr>
+          <w:lang w:val="es-ES"/>
+        </w:rPr>
+        <w:t>Comprador: Otra clase hija de Cliente el cual puede adquirir piezas por medio de una subasta o por compra normal viendo el catálogo de piezas, tiene un límite de dinero para comprar cosas el cual puede ser aumentado por el administrador junto con su dinero actual y todas las compras que haya realizado.</w:t>
+      </w:r>
+    </w:p>
+    <w:p>
+      <w:pPr>
+        <w:pStyle w:val="Prrafodelista"/>
+        <w:numPr>
+          <w:ilvl w:val="0"/>
+          <w:numId w:val="7"/>
+        </w:numPr>
+        <w:rPr>
+          <w:lang w:val="es-ES"/>
+        </w:rPr>
+      </w:pPr>
+      <w:r>
+        <w:rPr>
+          <w:lang w:val="es-ES"/>
+        </w:rPr>
+        <w:lastRenderedPageBreak/>
+        <w:t>Compra: Recibe el id del usuario para obtener su dinero actual en los diferentes métodos de pago, y la pieza do</w:t>
+      </w:r>
+      <w:r>
+        <w:rPr>
+          <w:lang w:val="es-ES"/>
+        </w:rPr>
+        <w:t xml:space="preserve">nde saca el valor de esta. Después el administrador comprobara si la compra puede llevarse a cabo y en caso de ser exitosa </w:t>
+      </w:r>
+      <w:r>
+        <w:rPr>
+          <w:lang w:val="es-ES"/>
+        </w:rPr>
+        <w:t>el cajero se finaliza la compra de la pieza</w:t>
+      </w:r>
+      <w:r>
+        <w:rPr>
+          <w:lang w:val="es-ES"/>
+        </w:rPr>
+        <w:t xml:space="preserve"> con la información dada</w:t>
       </w:r>
       <w:bookmarkStart w:id="0" w:name="_GoBack"/>
       <w:bookmarkEnd w:id="0"/>
       <w:r>
+        <w:rPr>
+          <w:lang w:val="es-ES"/>
+        </w:rPr>
         <w:t>.</w:t>
       </w:r>
     </w:p>
     <w:p>
       <w:pPr>
+        <w:rPr>
+          <w:lang w:val="es-ES"/>
+        </w:rPr>
+      </w:pPr>
+    </w:p>
+    <w:p>
+      <w:pPr>
+        <w:pStyle w:val="Prrafodelista"/>
+        <w:numPr>
+          <w:ilvl w:val="0"/>
+          <w:numId w:val="3"/>
+        </w:numPr>
+        <w:rPr>
+          <w:b/>
+          <w:sz w:val="40"/>
+          <w:lang w:val="es-ES"/>
+        </w:rPr>
+      </w:pPr>
+      <w:r>
+        <w:rPr>
+          <w:b/>
+          <w:sz w:val="40"/>
+          <w:lang w:val="es-ES"/>
+        </w:rPr>
+        <w:t>Restricciones</w:t>
+      </w:r>
+    </w:p>
+    <w:p>
+      <w:pPr>
         <w:pStyle w:val="Prrafodelista"/>
         <w:numPr>
           <w:ilvl w:val="0"/>
@@ -232,6 +383,71 @@
         </w:numPr>
         <w:rPr>
           <w:b/>
+          <w:sz w:val="40"/>
+          <w:lang w:val="es-ES"/>
+        </w:rPr>
+      </w:pPr>
+      <w:r>
+        <w:t>La información debe almacenarse en archivos.</w:t>
+      </w:r>
+    </w:p>
+    <w:p>
+      <w:pPr>
+        <w:pStyle w:val="Prrafodelista"/>
+        <w:numPr>
+          <w:ilvl w:val="0"/>
+          <w:numId w:val="4"/>
+        </w:numPr>
+        <w:rPr>
+          <w:b/>
+          <w:sz w:val="40"/>
+          <w:lang w:val="es-ES"/>
+        </w:rPr>
+      </w:pPr>
+      <w:r>
+        <w:t>La persistencia no necesariamente debe hacerse en un solo archivo.</w:t>
+      </w:r>
+    </w:p>
+    <w:p>
+      <w:pPr>
+        <w:pStyle w:val="Prrafodelista"/>
+        <w:numPr>
+          <w:ilvl w:val="0"/>
+          <w:numId w:val="4"/>
+        </w:numPr>
+        <w:rPr>
+          <w:b/>
+          <w:sz w:val="40"/>
+          <w:lang w:val="es-ES"/>
+        </w:rPr>
+      </w:pPr>
+      <w:r>
+        <w:t>Todos los usuarios del s</w:t>
+      </w:r>
+      <w:r>
+        <w:t xml:space="preserve">istema deben tener un </w:t>
+      </w:r>
+      <w:proofErr w:type="spellStart"/>
+      <w:r>
+        <w:t>login</w:t>
+      </w:r>
+      <w:proofErr w:type="spellEnd"/>
+      <w:r>
+        <w:t xml:space="preserve"> y una contraseña</w:t>
+      </w:r>
+      <w:r>
+        <w:t>.</w:t>
+      </w:r>
+    </w:p>
+    <w:p>
+      <w:pPr>
+        <w:pStyle w:val="Prrafodelista"/>
+        <w:numPr>
+          <w:ilvl w:val="0"/>
+          <w:numId w:val="4"/>
+        </w:numPr>
+        <w:rPr>
+          <w:b/>
           <w:sz w:val="72"/>
           <w:lang w:val="es-ES"/>
         </w:rPr>
@@ -494,7 +710,6 @@
         <w:rPr>
           <w:lang w:val="es-ES"/>
         </w:rPr>
-        <w:lastRenderedPageBreak/>
         <w:t>Cuando el Usuario ofrezca más que el valor mínimo se llevara la pieza y pasara a la compra de esta, en donde el valor de la pieza se modificara por el valor que el usuario eligió</w:t>
       </w:r>
       <w:r>
@@ -608,51 +823,30 @@
           <w:b/>
           <w:sz w:val="28"/>
         </w:rPr>
-        <w:t>Ejemplo 2</w:t>
+        <w:t>Ejemplo 2 (consola con ejemplo de compra)</w:t>
       </w:r>
       <w:r>
         <w:rPr>
           <w:b/>
           <w:sz w:val="28"/>
         </w:rPr>
-        <w:t xml:space="preserve"> (consola con ejemplo</w:t>
+        <w:t>:</w:t>
       </w:r>
       <w:r>
         <w:rPr>
           <w:b/>
           <w:sz w:val="28"/>
         </w:rPr>
-        <w:t xml:space="preserve"> de compra</w:t>
-      </w:r>
-      <w:r>
+        <w:t xml:space="preserve"> </w:t>
+      </w:r>
+    </w:p>
+    <w:p>
+      <w:pPr>
+        <w:pStyle w:val="Prrafodelista"/>
         <w:rPr>
           <w:b/>
           <w:sz w:val="28"/>
         </w:rPr>
-        <w:t>)</w:t>
-      </w:r>
-      <w:r>
-        <w:rPr>
-          <w:b/>
-          <w:sz w:val="28"/>
-        </w:rPr>
-        <w:t>:</w:t>
-      </w:r>
-      <w:r>
-        <w:rPr>
-          <w:b/>
-          <w:sz w:val="28"/>
-        </w:rPr>
-        <w:t xml:space="preserve"> </w:t>
-      </w:r>
-    </w:p>
-    <w:p>
-      <w:pPr>
-        <w:pStyle w:val="Prrafodelista"/>
-        <w:rPr>
-          <w:b/>
-          <w:sz w:val="28"/>
-        </w:rPr>
       </w:pPr>
     </w:p>
     <w:p>
@@ -701,13 +895,7 @@
         </w:numPr>
       </w:pPr>
       <w:r>
-        <w:t>Podrá elegir entre si quiere entrar a una subasta o una compra normal (para este ejemplo elegirá la</w:t>
-      </w:r>
-      <w:r>
-        <w:t xml:space="preserve"> compra normal</w:t>
-      </w:r>
-      <w:r>
-        <w:t xml:space="preserve">) también podrá ver su inventario donde vera sus piezas y su saldo general. </w:t>
+        <w:t xml:space="preserve">Podrá elegir entre si quiere entrar a una subasta o una compra normal (para este ejemplo elegirá la compra normal) también podrá ver su inventario donde vera sus piezas y su saldo general. </w:t>
       </w:r>
     </w:p>
     <w:p>
@@ -746,13 +934,7 @@
         <w:rPr>
           <w:lang w:val="es-ES"/>
         </w:rPr>
-        <w:t>e</w:t>
-      </w:r>
-      <w:r>
-        <w:rPr>
-          <w:lang w:val="es-ES"/>
-        </w:rPr>
-        <w:t>l cajero le preguntara por el método de pago (el usuario tendrá que elegir el método de pago), consecuentemente se le descontara el dinero de la pieza al dinero general que el usuario elija (ya que no importa el método de pago que elija porque las operaciones se hacen sobre el saldo total) y volverá al menú donde podrá ver su inventario en el cual vera su adquisición y saldo restante.</w:t>
+        <w:t>el cajero le preguntara por el método de pago (el usuario tendrá que elegir el método de pago), consecuentemente se le descontara el dinero de la pieza al dinero general que el usuario elija (ya que no importa el método de pago que elija porque las operaciones se hacen sobre el saldo total) y volverá al menú donde podrá ver su inventario en el cual vera su adquisición y saldo restante.</w:t>
       </w:r>
     </w:p>
     <w:p>
@@ -910,6 +1092,119 @@
     </w:lvl>
   </w:abstractNum>
   <w:abstractNum w:abstractNumId="1" w15:restartNumberingAfterBreak="0">
+    <w:nsid w:val="25197B14"/>
+    <w:multiLevelType w:val="hybridMultilevel"/>
+    <w:tmpl w:val="EA8A6456"/>
+    <w:lvl w:ilvl="0" w:tplc="04090001">
+      <w:start w:val="1"/>
+      <w:numFmt w:val="bullet"/>
+      <w:lvlText w:val=""/>
+      <w:lvlJc w:val="left"/>
+      <w:pPr>
+        <w:ind w:left="720" w:hanging="360"/>
+      </w:pPr>
+      <w:rPr>
+        <w:rFonts w:ascii="Symbol" w:hAnsi="Symbol" w:hint="default"/>
+      </w:rPr>
+    </w:lvl>
+    <w:lvl w:ilvl="1" w:tplc="04090003" w:tentative="1">
+      <w:start w:val="1"/>
+      <w:numFmt w:val="bullet"/>
+      <w:lvlText w:val="o"/>
+      <w:lvlJc w:val="left"/>
+      <w:pPr>
+        <w:ind w:left="1440" w:hanging="360"/>
+      </w:pPr>
+      <w:rPr>
+        <w:rFonts w:ascii="Courier New" w:hAnsi="Courier New" w:cs="Courier New" w:hint="default"/>
+      </w:rPr>
+    </w:lvl>
+    <w:lvl w:ilvl="2" w:tplc="04090005" w:tentative="1">
+      <w:start w:val="1"/>
+      <w:numFmt w:val="bullet"/>
+      <w:lvlText w:val=""/>
+      <w:lvlJc w:val="left"/>
+      <w:pPr>
+        <w:ind w:left="2160" w:hanging="360"/>
+      </w:pPr>
+      <w:rPr>
+        <w:rFonts w:ascii="Wingdings" w:hAnsi="Wingdings" w:hint="default"/>
+      </w:rPr>
+    </w:lvl>
+    <w:lvl w:ilvl="3" w:tplc="04090001" w:tentative="1">
+      <w:start w:val="1"/>
+      <w:numFmt w:val="bullet"/>
+      <w:lvlText w:val=""/>
+      <w:lvlJc w:val="left"/>
+      <w:pPr>
+        <w:ind w:left="2880" w:hanging="360"/>
+      </w:pPr>
+      <w:rPr>
+        <w:rFonts w:ascii="Symbol" w:hAnsi="Symbol" w:hint="default"/>
+      </w:rPr>
+    </w:lvl>
+    <w:lvl w:ilvl="4" w:tplc="04090003" w:tentative="1">
+      <w:start w:val="1"/>
+      <w:numFmt w:val="bullet"/>
+      <w:lvlText w:val="o"/>
+      <w:lvlJc w:val="left"/>
+      <w:pPr>
+        <w:ind w:left="3600" w:hanging="360"/>
+      </w:pPr>
+      <w:rPr>
+        <w:rFonts w:ascii="Courier New" w:hAnsi="Courier New" w:cs="Courier New" w:hint="default"/>
+      </w:rPr>
+    </w:lvl>
+    <w:lvl w:ilvl="5" w:tplc="04090005" w:tentative="1">
+      <w:start w:val="1"/>
+      <w:numFmt w:val="bullet"/>
+      <w:lvlText w:val=""/>
+      <w:lvlJc w:val="left"/>
+      <w:pPr>
+        <w:ind w:left="4320" w:hanging="360"/>
+      </w:pPr>
+      <w:rPr>
+        <w:rFonts w:ascii="Wingdings" w:hAnsi="Wingdings" w:hint="default"/>
+      </w:rPr>
+    </w:lvl>
+    <w:lvl w:ilvl="6" w:tplc="04090001" w:tentative="1">
+      <w:start w:val="1"/>
+      <w:numFmt w:val="bullet"/>
+      <w:lvlText w:val=""/>
+      <w:lvlJc w:val="left"/>
+      <w:pPr>
+        <w:ind w:left="5040" w:hanging="360"/>
+      </w:pPr>
+      <w:rPr>
+        <w:rFonts w:ascii="Symbol" w:hAnsi="Symbol" w:hint="default"/>
+      </w:rPr>
+    </w:lvl>
+    <w:lvl w:ilvl="7" w:tplc="04090003" w:tentative="1">
+      <w:start w:val="1"/>
+      <w:numFmt w:val="bullet"/>
+      <w:lvlText w:val="o"/>
+      <w:lvlJc w:val="left"/>
+      <w:pPr>
+        <w:ind w:left="5760" w:hanging="360"/>
+      </w:pPr>
+      <w:rPr>
+        <w:rFonts w:ascii="Courier New" w:hAnsi="Courier New" w:cs="Courier New" w:hint="default"/>
+      </w:rPr>
+    </w:lvl>
+    <w:lvl w:ilvl="8" w:tplc="04090005" w:tentative="1">
+      <w:start w:val="1"/>
+      <w:numFmt w:val="bullet"/>
+      <w:lvlText w:val=""/>
+      <w:lvlJc w:val="left"/>
+      <w:pPr>
+        <w:ind w:left="6480" w:hanging="360"/>
+      </w:pPr>
+      <w:rPr>
+        <w:rFonts w:ascii="Wingdings" w:hAnsi="Wingdings" w:hint="default"/>
+      </w:rPr>
+    </w:lvl>
+  </w:abstractNum>
+  <w:abstractNum w:abstractNumId="2" w15:restartNumberingAfterBreak="0">
     <w:nsid w:val="25B25A77"/>
     <w:multiLevelType w:val="hybridMultilevel"/>
     <w:tmpl w:val="ECB43AAE"/>
@@ -998,7 +1293,7 @@
       </w:pPr>
     </w:lvl>
   </w:abstractNum>
-  <w:abstractNum w:abstractNumId="2" w15:restartNumberingAfterBreak="0">
+  <w:abstractNum w:abstractNumId="3" w15:restartNumberingAfterBreak="0">
     <w:nsid w:val="6A8821B5"/>
     <w:multiLevelType w:val="hybridMultilevel"/>
     <w:tmpl w:val="F5926824"/>
@@ -1088,7 +1383,7 @@
       </w:pPr>
     </w:lvl>
   </w:abstractNum>
-  <w:abstractNum w:abstractNumId="3" w15:restartNumberingAfterBreak="0">
+  <w:abstractNum w:abstractNumId="4" w15:restartNumberingAfterBreak="0">
     <w:nsid w:val="748C6909"/>
     <w:multiLevelType w:val="hybridMultilevel"/>
     <w:tmpl w:val="116A5262"/>
@@ -1179,7 +1474,7 @@
       </w:pPr>
     </w:lvl>
   </w:abstractNum>
-  <w:abstractNum w:abstractNumId="4" w15:restartNumberingAfterBreak="0">
+  <w:abstractNum w:abstractNumId="5" w15:restartNumberingAfterBreak="0">
     <w:nsid w:val="78D838E3"/>
     <w:multiLevelType w:val="hybridMultilevel"/>
     <w:tmpl w:val="54F00862"/>
@@ -1294,7 +1589,7 @@
       </w:rPr>
     </w:lvl>
   </w:abstractNum>
-  <w:abstractNum w:abstractNumId="5" w15:restartNumberingAfterBreak="0">
+  <w:abstractNum w:abstractNumId="6" w15:restartNumberingAfterBreak="0">
     <w:nsid w:val="7D503B34"/>
     <w:multiLevelType w:val="hybridMultilevel"/>
     <w:tmpl w:val="5A60A51A"/>
@@ -1407,22 +1702,25 @@
     </w:lvl>
   </w:abstractNum>
   <w:num w:numId="1">
-    <w:abstractNumId w:val="5"/>
+    <w:abstractNumId w:val="6"/>
   </w:num>
   <w:num w:numId="2">
-    <w:abstractNumId w:val="1"/>
+    <w:abstractNumId w:val="2"/>
   </w:num>
   <w:num w:numId="3">
     <w:abstractNumId w:val="0"/>
   </w:num>
   <w:num w:numId="4">
+    <w:abstractNumId w:val="5"/>
+  </w:num>
+  <w:num w:numId="5">
     <w:abstractNumId w:val="4"/>
   </w:num>
-  <w:num w:numId="5">
+  <w:num w:numId="6">
     <w:abstractNumId w:val="3"/>
   </w:num>
-  <w:num w:numId="6">
-    <w:abstractNumId w:val="2"/>
+  <w:num w:numId="7">
+    <w:abstractNumId w:val="1"/>
   </w:num>
 </w:numbering>
 </file>

--- a/Entrega 1/Entrega 1 analisis.docx
+++ b/Entrega 1/Entrega 1 analisis.docx
@@ -2,7 +2,7 @@
 <file path=word/document.xml><?xml version="1.0" encoding="utf-8"?>
 <w:document xmlns:wpc="http://schemas.microsoft.com/office/word/2010/wordprocessingCanvas" xmlns:cx="http://schemas.microsoft.com/office/drawing/2014/chartex" xmlns:cx1="http://schemas.microsoft.com/office/drawing/2015/9/8/chartex" xmlns:cx2="http://schemas.microsoft.com/office/drawing/2015/10/21/chartex" xmlns:cx3="http://schemas.microsoft.com/office/drawing/2016/5/9/chartex" xmlns:cx4="http://schemas.microsoft.com/office/drawing/2016/5/10/chartex" xmlns:cx5="http://schemas.microsoft.com/office/drawing/2016/5/11/chartex" xmlns:cx6="http://schemas.microsoft.com/office/drawing/2016/5/12/chartex" xmlns:cx7="http://schemas.microsoft.com/office/drawing/2016/5/13/chartex" xmlns:cx8="http://schemas.microsoft.com/office/drawing/2016/5/14/chartex" xmlns:mc="http://schemas.openxmlformats.org/markup-compatibility/2006" xmlns:aink="http://schemas.microsoft.com/office/drawing/2016/ink" xmlns:am3d="http://schemas.microsoft.com/office/drawing/2017/model3d" xmlns:o="urn:schemas-microsoft-com:office:office" xmlns:oel="http://schemas.microsoft.com/office/2019/extlst" xmlns:r="http://schemas.openxmlformats.org/officeDocument/2006/relationships" xmlns:m="http://schemas.openxmlformats.org/officeDocument/2006/math" xmlns:v="urn:schemas-microsoft-com:vml" xmlns:wp14="http://schemas.microsoft.com/office/word/2010/wordprocessingDrawing" xmlns:wp="http://schemas.openxmlformats.org/drawingml/2006/wordprocessingDrawing" xmlns:w10="urn:schemas-microsoft-com:office:word" xmlns:w="http://schemas.openxmlformats.org/wordprocessingml/2006/main" xmlns:w14="http://schemas.microsoft.com/office/word/2010/wordml" xmlns:w15="http://schemas.microsoft.com/office/word/2012/wordml" xmlns:w16cex="http://schemas.microsoft.com/office/word/2018/wordml/cex" xmlns:w16cid="http://schemas.microsoft.com/office/word/2016/wordml/cid" xmlns:w16="http://schemas.microsoft.com/office/word/2018/wordml" xmlns:w16sdtdh="http://schemas.microsoft.com/office/word/2020/wordml/sdtdatahash" xmlns:w16se="http://schemas.microsoft.com/office/word/2015/wordml/symex" xmlns:wpg="http://schemas.microsoft.com/office/word/2010/wordprocessingGroup" xmlns:wpi="http://schemas.microsoft.com/office/word/2010/wordprocessingInk" xmlns:wne="http://schemas.microsoft.com/office/word/2006/wordml" xmlns:wps="http://schemas.microsoft.com/office/word/2010/wordprocessingShape" mc:Ignorable="w14 w15 w16se w16cid w16 w16cex w16sdtdh wp14">
   <w:body>
-    <w:p>
+    <w:p xmlns:wp14="http://schemas.microsoft.com/office/word/2010/wordml" wp14:textId="77777777">
       <w:pPr>
         <w:jc w:val="center"/>
         <w:rPr>
@@ -20,7 +20,7 @@
         <w:t>Documento de análisis proyecto 1</w:t>
       </w:r>
     </w:p>
-    <w:p>
+    <w:p xmlns:wp14="http://schemas.microsoft.com/office/word/2010/wordml" wp14:textId="77777777">
       <w:pPr>
         <w:rPr>
           <w:bCs/>
@@ -37,7 +37,7 @@
         <w:t>Santiago Cruz Segura 202316267</w:t>
       </w:r>
     </w:p>
-    <w:p>
+    <w:p xmlns:wp14="http://schemas.microsoft.com/office/word/2010/wordml" wp14:textId="77777777">
       <w:pPr>
         <w:rPr>
           <w:bCs/>
@@ -54,7 +54,7 @@
         <w:t>María José Bermúdez Gómez 202311977</w:t>
       </w:r>
     </w:p>
-    <w:p>
+    <w:p xmlns:wp14="http://schemas.microsoft.com/office/word/2010/wordml" wp14:textId="77777777">
       <w:pPr>
         <w:rPr>
           <w:bCs/>
@@ -87,7 +87,7 @@
         <w:t>202316252</w:t>
       </w:r>
     </w:p>
-    <w:p>
+    <w:p xmlns:wp14="http://schemas.microsoft.com/office/word/2010/wordml" wp14:textId="77777777">
       <w:pPr>
         <w:pStyle w:val="Prrafodelista"/>
         <w:numPr>
@@ -118,7 +118,7 @@
         <w:t xml:space="preserve"> y mundo del problema</w:t>
       </w:r>
     </w:p>
-    <w:p>
+    <w:p xmlns:wp14="http://schemas.microsoft.com/office/word/2010/wordml" wp14:textId="77777777">
       <w:r>
         <w:t>(</w:t>
       </w:r>
@@ -138,7 +138,7 @@
         <w:t>)</w:t>
       </w:r>
     </w:p>
-    <w:p>
+    <w:p xmlns:wp14="http://schemas.microsoft.com/office/word/2010/wordml" wp14:textId="77777777">
       <w:pPr>
         <w:rPr>
           <w:b/>
@@ -149,8 +149,8 @@
       </w:pPr>
       <w:r>
         <w:rPr>
-          <w:b/>
-          <w:bCs/>
+          <w:b w:val="1"/>
+          <w:bCs w:val="1"/>
           <w:sz w:val="24"/>
           <w:szCs w:val="24"/>
         </w:rPr>
@@ -158,8 +158,8 @@
       </w:r>
       <w:r>
         <w:rPr>
-          <w:b/>
-          <w:bCs/>
+          <w:b w:val="1"/>
+          <w:bCs w:val="1"/>
           <w:sz w:val="24"/>
           <w:szCs w:val="24"/>
         </w:rPr>
@@ -167,6 +167,26 @@
       </w:r>
     </w:p>
     <w:p>
+      <w:pPr>
+        <w:pStyle w:val="Normal"/>
+        <w:rPr>
+          <w:b w:val="1"/>
+          <w:bCs w:val="1"/>
+          <w:sz w:val="24"/>
+          <w:szCs w:val="24"/>
+        </w:rPr>
+      </w:pPr>
+      <w:r>
+        <w:rPr>
+          <w:b w:val="1"/>
+          <w:bCs w:val="1"/>
+          <w:sz w:val="24"/>
+          <w:szCs w:val="24"/>
+        </w:rPr>
+        <w:t>Esta clase actúa como contenedor para todas las piezas de arte y es responsable de la interacción con los usuarios. Gestiona las piezas disponibles, ya sea en exhibición o almacenadas en la galería, y facilita las actividades de los usuarios relacionadas con las obras de arte.</w:t>
+      </w:r>
+    </w:p>
+    <w:p xmlns:wp14="http://schemas.microsoft.com/office/word/2010/wordml" wp14:textId="26DE4187">
       <w:pPr>
         <w:pStyle w:val="Prrafodelista"/>
         <w:numPr>
@@ -174,19 +194,71 @@
           <w:numId w:val="7"/>
         </w:numPr>
         <w:rPr>
-          <w:highlight w:val="yellow"/>
-          <w:lang w:val="es-ES"/>
-        </w:rPr>
-      </w:pPr>
-      <w:r>
-        <w:rPr>
-          <w:highlight w:val="yellow"/>
+          <w:lang w:val="es-ES"/>
+        </w:rPr>
+      </w:pPr>
+      <w:r>
+        <w:rPr>
           <w:lang w:val="es-ES"/>
         </w:rPr>
         <w:t>Galería:</w:t>
       </w:r>
-    </w:p>
-    <w:p>
+      <w:r>
+        <w:rPr>
+          <w:lang w:val="es-ES"/>
+        </w:rPr>
+        <w:t xml:space="preserve"> Esta clase sirve como contenedor para</w:t>
+      </w:r>
+      <w:r>
+        <w:rPr>
+          <w:lang w:val="es-ES"/>
+        </w:rPr>
+        <w:t xml:space="preserve"> todos los usuarios</w:t>
+      </w:r>
+      <w:r>
+        <w:rPr>
+          <w:lang w:val="es-ES"/>
+        </w:rPr>
+        <w:t xml:space="preserve"> </w:t>
+      </w:r>
+      <w:r>
+        <w:rPr>
+          <w:lang w:val="es-ES"/>
+        </w:rPr>
+        <w:t xml:space="preserve">y </w:t>
+      </w:r>
+      <w:r>
+        <w:rPr>
+          <w:lang w:val="es-ES"/>
+        </w:rPr>
+        <w:t xml:space="preserve">todas las piezas de arte disponibles, ya sea en </w:t>
+      </w:r>
+      <w:r>
+        <w:rPr>
+          <w:lang w:val="es-ES"/>
+        </w:rPr>
+        <w:t>exhibi</w:t>
+      </w:r>
+      <w:r>
+        <w:rPr>
+          <w:lang w:val="es-ES"/>
+        </w:rPr>
+        <w:t xml:space="preserve">ción o almacenadas en </w:t>
+      </w:r>
+      <w:r>
+        <w:rPr>
+          <w:lang w:val="es-ES"/>
+        </w:rPr>
+        <w:t xml:space="preserve">la </w:t>
+      </w:r>
+      <w:r>
+        <w:rPr>
+          <w:lang w:val="es-ES"/>
+        </w:rPr>
+        <w:t>galería</w:t>
+      </w:r>
+    </w:p>
+    <w:p xmlns:wp14="http://schemas.microsoft.com/office/word/2010/wordml" wp14:textId="68839082">
       <w:pPr>
         <w:pStyle w:val="Prrafodelista"/>
         <w:numPr>
@@ -194,19 +266,53 @@
           <w:numId w:val="7"/>
         </w:numPr>
         <w:rPr>
-          <w:highlight w:val="yellow"/>
-          <w:lang w:val="es-ES"/>
-        </w:rPr>
-      </w:pPr>
-      <w:r>
-        <w:rPr>
-          <w:highlight w:val="yellow"/>
+          <w:lang w:val="es-ES"/>
+        </w:rPr>
+      </w:pPr>
+      <w:r>
+        <w:rPr>
           <w:lang w:val="es-ES"/>
         </w:rPr>
         <w:t>Inventario:</w:t>
       </w:r>
-    </w:p>
-    <w:p>
+      <w:r>
+        <w:rPr>
+          <w:lang w:val="es-ES"/>
+        </w:rPr>
+        <w:t xml:space="preserve"> Es el registro de todas las piezas que maneja la galería, ya sea que estén exhibidas o en bodega</w:t>
+      </w:r>
+      <w:r>
+        <w:rPr>
+          <w:lang w:val="es-ES"/>
+        </w:rPr>
+        <w:t>,</w:t>
+      </w:r>
+      <w:r>
+        <w:rPr>
+          <w:lang w:val="es-ES"/>
+        </w:rPr>
+        <w:t xml:space="preserve"> también registra la información de piezas que la galería ha tenido en el pasado. </w:t>
+      </w:r>
+      <w:r>
+        <w:rPr>
+          <w:lang w:val="es-ES"/>
+        </w:rPr>
+        <w:t xml:space="preserve">El administrador es el </w:t>
+      </w:r>
+      <w:r>
+        <w:rPr>
+          <w:lang w:val="es-ES"/>
+        </w:rPr>
+        <w:t>único</w:t>
+      </w:r>
+      <w:r>
+        <w:rPr>
+          <w:lang w:val="es-ES"/>
+        </w:rPr>
+        <w:t xml:space="preserve"> que puede agregar o eliminar piezas del inventario</w:t>
+      </w:r>
+    </w:p>
+    <w:p xmlns:wp14="http://schemas.microsoft.com/office/word/2010/wordml" wp14:textId="19FE7914">
       <w:pPr>
         <w:pStyle w:val="Prrafodelista"/>
         <w:numPr>
@@ -227,7 +333,19 @@
         <w:rPr>
           <w:lang w:val="es-ES"/>
         </w:rPr>
-        <w:t xml:space="preserve"> En esta clase se reúnen todos los atributos que tienen en común los tipos de obras como la técnica de cada una de las obras (por ejemplo si un</w:t>
+        <w:t xml:space="preserve"> En esta clase se reúnen todos los atributos que tienen en común los tipos de obras como la técnica de cada una de las obras (por </w:t>
+      </w:r>
+      <w:r>
+        <w:rPr>
+          <w:lang w:val="es-ES"/>
+        </w:rPr>
+        <w:t>ejemplo</w:t>
+      </w:r>
+      <w:r>
+        <w:rPr>
+          <w:lang w:val="es-ES"/>
+        </w:rPr>
+        <w:t xml:space="preserve"> si un</w:t>
       </w:r>
       <w:r>
         <w:rPr>
@@ -314,7 +432,7 @@
         <w:t>mite en caso de que aplique, el valor, entre otros.</w:t>
       </w:r>
     </w:p>
-    <w:p>
+    <w:p xmlns:wp14="http://schemas.microsoft.com/office/word/2010/wordml" wp14:textId="77777777">
       <w:pPr>
         <w:pStyle w:val="Prrafodelista"/>
         <w:numPr>
@@ -338,7 +456,7 @@
         <w:t xml:space="preserve"> Esta clase representa un tipo de pieza de la galería, hereda los atributos de pieza y tiene unos adicionales como sus dimensiones, el movimiento artístico al que pertenece la pintura y si necesita alguna instalación especial.</w:t>
       </w:r>
     </w:p>
-    <w:p>
+    <w:p xmlns:wp14="http://schemas.microsoft.com/office/word/2010/wordml" wp14:textId="77777777">
       <w:pPr>
         <w:pStyle w:val="Prrafodelista"/>
         <w:numPr>
@@ -386,7 +504,7 @@
         <w:t>.</w:t>
       </w:r>
     </w:p>
-    <w:p>
+    <w:p xmlns:wp14="http://schemas.microsoft.com/office/word/2010/wordml" wp14:textId="77777777">
       <w:pPr>
         <w:pStyle w:val="Prrafodelista"/>
         <w:numPr>
@@ -440,7 +558,7 @@
         <w:t xml:space="preserve"> o utilizar electricidad.</w:t>
       </w:r>
     </w:p>
-    <w:p>
+    <w:p xmlns:wp14="http://schemas.microsoft.com/office/word/2010/wordml" wp14:textId="77777777">
       <w:pPr>
         <w:pStyle w:val="Prrafodelista"/>
         <w:numPr>
@@ -488,7 +606,7 @@
         <w:t>utiliza electricidad.</w:t>
       </w:r>
     </w:p>
-    <w:p>
+    <w:p xmlns:wp14="http://schemas.microsoft.com/office/word/2010/wordml" wp14:textId="77777777">
       <w:pPr>
         <w:pStyle w:val="Prrafodelista"/>
         <w:numPr>
@@ -550,7 +668,7 @@
         <w:t>.</w:t>
       </w:r>
     </w:p>
-    <w:p>
+    <w:p xmlns:wp14="http://schemas.microsoft.com/office/word/2010/wordml" wp14:textId="77777777">
       <w:pPr>
         <w:pStyle w:val="Prrafodelista"/>
         <w:numPr>
@@ -588,7 +706,7 @@
         <w:t>.</w:t>
       </w:r>
     </w:p>
-    <w:p>
+    <w:p xmlns:wp14="http://schemas.microsoft.com/office/word/2010/wordml" wp14:textId="77777777">
       <w:pPr>
         <w:pStyle w:val="Prrafodelista"/>
         <w:numPr>
@@ -642,7 +760,7 @@
         <w:t>.</w:t>
       </w:r>
     </w:p>
-    <w:p>
+    <w:p xmlns:wp14="http://schemas.microsoft.com/office/word/2010/wordml" wp14:textId="77777777">
       <w:pPr>
         <w:pStyle w:val="Prrafodelista"/>
         <w:numPr>
@@ -732,7 +850,7 @@
         <w:t>vendida, y entregar la pieza al comprador.</w:t>
       </w:r>
     </w:p>
-    <w:p>
+    <w:p xmlns:wp14="http://schemas.microsoft.com/office/word/2010/wordml" wp14:textId="77777777">
       <w:pPr>
         <w:pStyle w:val="Prrafodelista"/>
         <w:numPr>
@@ -780,7 +898,7 @@
         <w:t>.</w:t>
       </w:r>
     </w:p>
-    <w:p>
+    <w:p xmlns:wp14="http://schemas.microsoft.com/office/word/2010/wordml" wp14:textId="77777777">
       <w:pPr>
         <w:pStyle w:val="Prrafodelista"/>
         <w:numPr>
@@ -795,7 +913,6 @@
         <w:rPr>
           <w:lang w:val="es-ES"/>
         </w:rPr>
-        <w:lastRenderedPageBreak/>
         <w:t xml:space="preserve">Administrador: </w:t>
       </w:r>
       <w:r>
@@ -887,7 +1004,7 @@
         <w:t>compras de los compradores.</w:t>
       </w:r>
     </w:p>
-    <w:p>
+    <w:p xmlns:wp14="http://schemas.microsoft.com/office/word/2010/wordml" wp14:textId="77777777">
       <w:pPr>
         <w:pStyle w:val="Prrafodelista"/>
         <w:numPr>
@@ -935,7 +1052,7 @@
         <w:t>un propietario o un comprador.</w:t>
       </w:r>
     </w:p>
-    <w:p>
+    <w:p xmlns:wp14="http://schemas.microsoft.com/office/word/2010/wordml" wp14:textId="77777777">
       <w:pPr>
         <w:pStyle w:val="Prrafodelista"/>
         <w:numPr>
@@ -953,7 +1070,7 @@
         <w:t>Propietario: Es una clase hija de Cliente el cual puede prestar una pieza suya por consignación a la galería en donde si se logra vender se le entrega el dinero de la venta, pero si el plazo límite pasa y no se vende la pieza entonces esta será devuelta a él, aparte tiene un historial de las piezas y su estado que ha tenido en su poder. También puede ser un comprador.</w:t>
       </w:r>
     </w:p>
-    <w:p>
+    <w:p xmlns:wp14="http://schemas.microsoft.com/office/word/2010/wordml" wp14:textId="77777777">
       <w:pPr>
         <w:pStyle w:val="Prrafodelista"/>
         <w:numPr>
@@ -1043,7 +1160,7 @@
         <w:t>todas las compras que haya realizado.</w:t>
       </w:r>
     </w:p>
-    <w:p>
+    <w:p xmlns:wp14="http://schemas.microsoft.com/office/word/2010/wordml" wp14:textId="77777777">
       <w:pPr>
         <w:pStyle w:val="Prrafodelista"/>
         <w:numPr>
@@ -1115,7 +1232,7 @@
         <w:t>.</w:t>
       </w:r>
     </w:p>
-    <w:p>
+    <w:p xmlns:wp14="http://schemas.microsoft.com/office/word/2010/wordml" wp14:textId="6448DD39">
       <w:pPr>
         <w:pStyle w:val="Prrafodelista"/>
         <w:numPr>
@@ -1123,19 +1240,101 @@
           <w:numId w:val="7"/>
         </w:numPr>
         <w:rPr>
-          <w:highlight w:val="yellow"/>
-          <w:lang w:val="es-ES"/>
-        </w:rPr>
-      </w:pPr>
-      <w:r>
-        <w:rPr>
-          <w:highlight w:val="yellow"/>
+          <w:lang w:val="es-ES"/>
+        </w:rPr>
+      </w:pPr>
+      <w:r>
+        <w:rPr>
           <w:lang w:val="es-ES"/>
         </w:rPr>
         <w:t>Oferta:</w:t>
       </w:r>
-    </w:p>
-    <w:p>
+      <w:r>
+        <w:rPr>
+          <w:lang w:val="es-ES"/>
+        </w:rPr>
+        <w:t xml:space="preserve"> </w:t>
+      </w:r>
+      <w:r>
+        <w:rPr>
+          <w:lang w:val="es-ES"/>
+        </w:rPr>
+        <w:t>S</w:t>
+      </w:r>
+      <w:r>
+        <w:rPr>
+          <w:lang w:val="es-ES"/>
+        </w:rPr>
+        <w:t xml:space="preserve">e relaciona con las subastas y los </w:t>
+      </w:r>
+      <w:r>
+        <w:rPr>
+          <w:lang w:val="es-ES"/>
+        </w:rPr>
+        <w:t>compradores</w:t>
+      </w:r>
+      <w:r>
+        <w:rPr>
+          <w:lang w:val="es-ES"/>
+        </w:rPr>
+        <w:t xml:space="preserve">, </w:t>
+      </w:r>
+      <w:r>
+        <w:rPr>
+          <w:lang w:val="es-ES"/>
+        </w:rPr>
+        <w:t>además que permitiría rastrear todas las ofertas hechas durante una subasta</w:t>
+      </w:r>
+      <w:r>
+        <w:rPr>
+          <w:lang w:val="es-ES"/>
+        </w:rPr>
+        <w:t>.</w:t>
+      </w:r>
+      <w:r>
+        <w:rPr>
+          <w:lang w:val="es-ES"/>
+        </w:rPr>
+        <w:t xml:space="preserve"> Tie</w:t>
+      </w:r>
+      <w:r>
+        <w:rPr>
+          <w:lang w:val="es-ES"/>
+        </w:rPr>
+        <w:t xml:space="preserve">ne como atributo el </w:t>
+      </w:r>
+      <w:r>
+        <w:rPr>
+          <w:lang w:val="es-ES"/>
+        </w:rPr>
+        <w:t>turno</w:t>
+      </w:r>
+      <w:r>
+        <w:rPr>
+          <w:lang w:val="es-ES"/>
+        </w:rPr>
+        <w:t xml:space="preserve"> el cual usara el operador para decidir </w:t>
+      </w:r>
+      <w:r>
+        <w:rPr>
+          <w:lang w:val="es-ES"/>
+        </w:rPr>
+        <w:t>quién</w:t>
+      </w:r>
+      <w:r>
+        <w:rPr>
+          <w:lang w:val="es-ES"/>
+        </w:rPr>
+        <w:t xml:space="preserve"> se lleva la pieza</w:t>
+      </w:r>
+      <w:r>
+        <w:rPr>
+          <w:lang w:val="es-ES"/>
+        </w:rPr>
+        <w:t>.</w:t>
+      </w:r>
+    </w:p>
+    <w:p xmlns:wp14="http://schemas.microsoft.com/office/word/2010/wordml" wp14:textId="74DA6A93">
       <w:pPr>
         <w:pStyle w:val="Prrafodelista"/>
         <w:numPr>
@@ -1143,19 +1342,79 @@
           <w:numId w:val="7"/>
         </w:numPr>
         <w:rPr>
-          <w:highlight w:val="yellow"/>
-          <w:lang w:val="es-ES"/>
-        </w:rPr>
-      </w:pPr>
-      <w:r>
-        <w:rPr>
-          <w:highlight w:val="yellow"/>
+          <w:lang w:val="es-ES"/>
+        </w:rPr>
+      </w:pPr>
+      <w:bookmarkStart w:name="_Int_RbeSwJYS" w:id="1754141434"/>
+      <w:r>
+        <w:rPr>
           <w:lang w:val="es-ES"/>
         </w:rPr>
         <w:t>Subasta:</w:t>
       </w:r>
-    </w:p>
-    <w:p>
+      <w:r>
+        <w:rPr>
+          <w:lang w:val="es-ES"/>
+        </w:rPr>
+        <w:t xml:space="preserve"> </w:t>
+      </w:r>
+      <w:r>
+        <w:rPr>
+          <w:lang w:val="es-ES"/>
+        </w:rPr>
+        <w:t xml:space="preserve">Es el evento mediante el cual los </w:t>
+      </w:r>
+      <w:r>
+        <w:rPr>
+          <w:lang w:val="es-ES"/>
+        </w:rPr>
+        <w:t>compradores</w:t>
+      </w:r>
+      <w:r>
+        <w:rPr>
+          <w:lang w:val="es-ES"/>
+        </w:rPr>
+        <w:t xml:space="preserve"> pueden obtener piezas, tiene como atributo una relación con pieza en la cual está el valor inicial y mínimo para cada una de estas.</w:t>
+      </w:r>
+      <w:bookmarkEnd w:id="1754141434"/>
+      <w:r>
+        <w:rPr>
+          <w:lang w:val="es-ES"/>
+        </w:rPr>
+        <w:t xml:space="preserve"> Durante la subasta</w:t>
+      </w:r>
+      <w:r>
+        <w:rPr>
+          <w:lang w:val="es-ES"/>
+        </w:rPr>
+        <w:t xml:space="preserve">, se rastrean las ofertas de los </w:t>
+      </w:r>
+      <w:r>
+        <w:rPr>
+          <w:lang w:val="es-ES"/>
+        </w:rPr>
+        <w:t>compradores</w:t>
+      </w:r>
+      <w:r>
+        <w:rPr>
+          <w:lang w:val="es-ES"/>
+        </w:rPr>
+        <w:t xml:space="preserve"> hasta que se alcanza o supere el valor mínimo, posteriormente la pieza </w:t>
+      </w:r>
+      <w:r>
+        <w:rPr>
+          <w:lang w:val="es-ES"/>
+        </w:rPr>
+        <w:t>es vendida a</w:t>
+      </w:r>
+      <w:r>
+        <w:rPr>
+          <w:lang w:val="es-ES"/>
+        </w:rPr>
+        <w:t>l mayor postor.</w:t>
+      </w:r>
+    </w:p>
+    <w:p xmlns:wp14="http://schemas.microsoft.com/office/word/2010/wordml" wp14:textId="77777777">
       <w:pPr>
         <w:pStyle w:val="Prrafodelista"/>
         <w:numPr>
@@ -1178,7 +1437,7 @@
         <w:t>Restricciones</w:t>
       </w:r>
     </w:p>
-    <w:p>
+    <w:p xmlns:wp14="http://schemas.microsoft.com/office/word/2010/wordml" wp14:textId="77777777">
       <w:pPr>
         <w:pStyle w:val="Prrafodelista"/>
         <w:numPr>
@@ -1202,7 +1461,7 @@
         <w:t>no necesariamente debe hacerse en un solo archivo.</w:t>
       </w:r>
     </w:p>
-    <w:p>
+    <w:p xmlns:wp14="http://schemas.microsoft.com/office/word/2010/wordml" wp14:textId="77777777">
       <w:pPr>
         <w:pStyle w:val="Prrafodelista"/>
         <w:numPr>
@@ -1225,7 +1484,7 @@
         <w:t>.</w:t>
       </w:r>
     </w:p>
-    <w:p>
+    <w:p xmlns:wp14="http://schemas.microsoft.com/office/word/2010/wordml" wp14:textId="77777777">
       <w:pPr>
         <w:pStyle w:val="Prrafodelista"/>
         <w:numPr>
@@ -1242,7 +1501,7 @@
         <w:t>La aplicación debe estar hecha en Java.</w:t>
       </w:r>
     </w:p>
-    <w:p>
+    <w:p xmlns:wp14="http://schemas.microsoft.com/office/word/2010/wordml" wp14:textId="77777777">
       <w:pPr>
         <w:pStyle w:val="Prrafodelista"/>
         <w:numPr>
@@ -1271,7 +1530,7 @@
         <w:t>programas de prueba</w:t>
       </w:r>
     </w:p>
-    <w:p>
+    <w:p xmlns:wp14="http://schemas.microsoft.com/office/word/2010/wordml" wp14:textId="77777777">
       <w:r>
         <w:t xml:space="preserve">Se </w:t>
       </w:r>
@@ -1279,7 +1538,7 @@
         <w:t>utilizará una sola consola la cual contará con diferentes funcionalidades</w:t>
       </w:r>
     </w:p>
-    <w:p>
+    <w:p xmlns:wp14="http://schemas.microsoft.com/office/word/2010/wordml" wp14:textId="77777777">
       <w:pPr>
         <w:pStyle w:val="Prrafodelista"/>
         <w:rPr>
@@ -1330,7 +1589,7 @@
         <w:t xml:space="preserve"> </w:t>
       </w:r>
     </w:p>
-    <w:p>
+    <w:p xmlns:wp14="http://schemas.microsoft.com/office/word/2010/wordml" wp14:textId="77777777">
       <w:pPr>
         <w:pStyle w:val="Prrafodelista"/>
         <w:rPr>
@@ -1339,7 +1598,7 @@
         </w:rPr>
       </w:pPr>
     </w:p>
-    <w:p>
+    <w:p xmlns:wp14="http://schemas.microsoft.com/office/word/2010/wordml" wp14:textId="77777777">
       <w:pPr>
         <w:pStyle w:val="Prrafodelista"/>
         <w:numPr>
@@ -1373,7 +1632,7 @@
         <w:t>.</w:t>
       </w:r>
     </w:p>
-    <w:p>
+    <w:p xmlns:wp14="http://schemas.microsoft.com/office/word/2010/wordml" wp14:textId="77777777">
       <w:pPr>
         <w:pStyle w:val="Prrafodelista"/>
         <w:numPr>
@@ -1421,7 +1680,7 @@
         <w:t xml:space="preserve">. </w:t>
       </w:r>
     </w:p>
-    <w:p>
+    <w:p xmlns:wp14="http://schemas.microsoft.com/office/word/2010/wordml" wp14:textId="77777777">
       <w:pPr>
         <w:pStyle w:val="Prrafodelista"/>
         <w:numPr>
@@ -1436,7 +1695,6 @@
         </w:rPr>
       </w:pPr>
       <w:r>
-        <w:lastRenderedPageBreak/>
         <w:t xml:space="preserve">En la subasta el comprador podrá </w:t>
       </w:r>
       <w:r>
@@ -1455,7 +1713,7 @@
         <w:t>.</w:t>
       </w:r>
     </w:p>
-    <w:p>
+    <w:p xmlns:wp14="http://schemas.microsoft.com/office/word/2010/wordml" wp14:textId="77777777">
       <w:pPr>
         <w:pStyle w:val="Prrafodelista"/>
         <w:numPr>
@@ -1560,7 +1818,7 @@
         <w:t xml:space="preserve"> En cada oferta el Operador mostrara el historial de todas las ofertas realizadas.</w:t>
       </w:r>
     </w:p>
-    <w:p>
+    <w:p xmlns:wp14="http://schemas.microsoft.com/office/word/2010/wordml" wp14:textId="77777777">
       <w:pPr>
         <w:pStyle w:val="Prrafodelista"/>
         <w:numPr>
@@ -1665,7 +1923,7 @@
         <w:t>.</w:t>
       </w:r>
     </w:p>
-    <w:p>
+    <w:p xmlns:wp14="http://schemas.microsoft.com/office/word/2010/wordml" wp14:textId="77777777">
       <w:pPr>
         <w:pStyle w:val="Prrafodelista"/>
         <w:numPr>
@@ -1770,7 +2028,7 @@
         <w:t xml:space="preserve"> y volverá al menú donde podrá ver su inventario en el cual vera su adquisición y saldo restante.</w:t>
       </w:r>
     </w:p>
-    <w:p>
+    <w:p xmlns:wp14="http://schemas.microsoft.com/office/word/2010/wordml" wp14:textId="77777777">
       <w:pPr>
         <w:pStyle w:val="Prrafodelista"/>
         <w:ind w:left="1134"/>
@@ -1781,7 +2039,7 @@
         </w:rPr>
       </w:pPr>
     </w:p>
-    <w:p>
+    <w:p xmlns:wp14="http://schemas.microsoft.com/office/word/2010/wordml" wp14:textId="77777777">
       <w:pPr>
         <w:pStyle w:val="Prrafodelista"/>
         <w:rPr>
@@ -1811,7 +2069,7 @@
         <w:t xml:space="preserve"> </w:t>
       </w:r>
     </w:p>
-    <w:p>
+    <w:p xmlns:wp14="http://schemas.microsoft.com/office/word/2010/wordml" wp14:textId="77777777">
       <w:pPr>
         <w:pStyle w:val="Prrafodelista"/>
         <w:rPr>
@@ -1820,7 +2078,7 @@
         </w:rPr>
       </w:pPr>
     </w:p>
-    <w:p>
+    <w:p xmlns:wp14="http://schemas.microsoft.com/office/word/2010/wordml" wp14:textId="77777777">
       <w:pPr>
         <w:pStyle w:val="Prrafodelista"/>
         <w:numPr>
@@ -1863,7 +2121,7 @@
         <w:t>.</w:t>
       </w:r>
     </w:p>
-    <w:p>
+    <w:p xmlns:wp14="http://schemas.microsoft.com/office/word/2010/wordml" wp14:textId="77777777">
       <w:pPr>
         <w:pStyle w:val="Prrafodelista"/>
         <w:numPr>
@@ -1881,7 +2139,7 @@
         <w:t xml:space="preserve">Se mostrará un menú en el que el usuario podrá elegir entre entrar a una subasta o realizar una compra normal (para este ejemplo elegirá la compra normal). En este menú también podrá ver su inventario con sus piezas actuales y su saldo general. </w:t>
       </w:r>
     </w:p>
-    <w:p>
+    <w:p xmlns:wp14="http://schemas.microsoft.com/office/word/2010/wordml" wp14:textId="77777777">
       <w:pPr>
         <w:pStyle w:val="Prrafodelista"/>
         <w:numPr>
@@ -1927,7 +2185,7 @@
         <w:t>).</w:t>
       </w:r>
     </w:p>
-    <w:p>
+    <w:p xmlns:wp14="http://schemas.microsoft.com/office/word/2010/wordml" wp14:textId="77777777">
       <w:pPr>
         <w:pStyle w:val="Prrafodelista"/>
         <w:numPr>
@@ -1983,13 +2241,24 @@
       </w:r>
     </w:p>
     <w:sectPr>
-      <w:pgSz w:w="12240" w:h="15840"/>
+      <w:pgSz w:w="12240" w:h="15840" w:orient="portrait"/>
       <w:pgMar w:top="1417" w:right="1701" w:bottom="1417" w:left="1701" w:header="708" w:footer="708" w:gutter="0"/>
       <w:cols w:space="708"/>
       <w:docGrid w:linePitch="360"/>
     </w:sectPr>
   </w:body>
 </w:document>
+</file>
+
+<file path=word/intelligence2.xml><?xml version="1.0" encoding="utf-8"?>
+<int2:intelligence xmlns:int2="http://schemas.microsoft.com/office/intelligence/2020/intelligence">
+  <int2:observations>
+    <int2:bookmark int2:bookmarkName="_Int_RbeSwJYS" int2:invalidationBookmarkName="" int2:hashCode="uqjI3AyBdnPNlU" int2:id="bLjRdDCq">
+      <int2:state int2:type="AugLoop_Text_Critique" int2:value="Rejected"/>
+    </int2:bookmark>
+  </int2:observations>
+  <int2:intelligenceSettings/>
+</int2:intelligence>
 </file>
 
 <file path=word/numbering.xml><?xml version="1.0" encoding="utf-8"?>
@@ -2097,7 +2366,7 @@
         <w:ind w:left="720" w:hanging="360"/>
       </w:pPr>
       <w:rPr>
-        <w:rFonts w:ascii="Symbol" w:hAnsi="Symbol" w:hint="default"/>
+        <w:rFonts w:hint="default" w:ascii="Symbol" w:hAnsi="Symbol"/>
       </w:rPr>
     </w:lvl>
     <w:lvl w:ilvl="1" w:tplc="04090003" w:tentative="1">
@@ -2109,7 +2378,7 @@
         <w:ind w:left="1440" w:hanging="360"/>
       </w:pPr>
       <w:rPr>
-        <w:rFonts w:ascii="Courier New" w:hAnsi="Courier New" w:cs="Courier New" w:hint="default"/>
+        <w:rFonts w:hint="default" w:ascii="Courier New" w:hAnsi="Courier New" w:cs="Courier New"/>
       </w:rPr>
     </w:lvl>
     <w:lvl w:ilvl="2" w:tplc="04090005" w:tentative="1">
@@ -2121,7 +2390,7 @@
         <w:ind w:left="2160" w:hanging="360"/>
       </w:pPr>
       <w:rPr>
-        <w:rFonts w:ascii="Wingdings" w:hAnsi="Wingdings" w:hint="default"/>
+        <w:rFonts w:hint="default" w:ascii="Wingdings" w:hAnsi="Wingdings"/>
       </w:rPr>
     </w:lvl>
     <w:lvl w:ilvl="3" w:tplc="04090001" w:tentative="1">
@@ -2133,7 +2402,7 @@
         <w:ind w:left="2880" w:hanging="360"/>
       </w:pPr>
       <w:rPr>
-        <w:rFonts w:ascii="Symbol" w:hAnsi="Symbol" w:hint="default"/>
+        <w:rFonts w:hint="default" w:ascii="Symbol" w:hAnsi="Symbol"/>
       </w:rPr>
     </w:lvl>
     <w:lvl w:ilvl="4" w:tplc="04090003" w:tentative="1">
@@ -2145,7 +2414,7 @@
         <w:ind w:left="3600" w:hanging="360"/>
       </w:pPr>
       <w:rPr>
-        <w:rFonts w:ascii="Courier New" w:hAnsi="Courier New" w:cs="Courier New" w:hint="default"/>
+        <w:rFonts w:hint="default" w:ascii="Courier New" w:hAnsi="Courier New" w:cs="Courier New"/>
       </w:rPr>
     </w:lvl>
     <w:lvl w:ilvl="5" w:tplc="04090005" w:tentative="1">
@@ -2157,7 +2426,7 @@
         <w:ind w:left="4320" w:hanging="360"/>
       </w:pPr>
       <w:rPr>
-        <w:rFonts w:ascii="Wingdings" w:hAnsi="Wingdings" w:hint="default"/>
+        <w:rFonts w:hint="default" w:ascii="Wingdings" w:hAnsi="Wingdings"/>
       </w:rPr>
     </w:lvl>
     <w:lvl w:ilvl="6" w:tplc="04090001" w:tentative="1">
@@ -2169,7 +2438,7 @@
         <w:ind w:left="5040" w:hanging="360"/>
       </w:pPr>
       <w:rPr>
-        <w:rFonts w:ascii="Symbol" w:hAnsi="Symbol" w:hint="default"/>
+        <w:rFonts w:hint="default" w:ascii="Symbol" w:hAnsi="Symbol"/>
       </w:rPr>
     </w:lvl>
     <w:lvl w:ilvl="7" w:tplc="04090003" w:tentative="1">
@@ -2181,7 +2450,7 @@
         <w:ind w:left="5760" w:hanging="360"/>
       </w:pPr>
       <w:rPr>
-        <w:rFonts w:ascii="Courier New" w:hAnsi="Courier New" w:cs="Courier New" w:hint="default"/>
+        <w:rFonts w:hint="default" w:ascii="Courier New" w:hAnsi="Courier New" w:cs="Courier New"/>
       </w:rPr>
     </w:lvl>
     <w:lvl w:ilvl="8" w:tplc="04090005" w:tentative="1">
@@ -2193,7 +2462,7 @@
         <w:ind w:left="6480" w:hanging="360"/>
       </w:pPr>
       <w:rPr>
-        <w:rFonts w:ascii="Wingdings" w:hAnsi="Wingdings" w:hint="default"/>
+        <w:rFonts w:hint="default" w:ascii="Wingdings" w:hAnsi="Wingdings"/>
       </w:rPr>
     </w:lvl>
   </w:abstractNum>
@@ -2299,7 +2568,7 @@
         <w:ind w:left="1080" w:hanging="360"/>
       </w:pPr>
       <w:rPr>
-        <w:rFonts w:asciiTheme="minorHAnsi" w:eastAsiaTheme="minorHAnsi" w:hAnsiTheme="minorHAnsi" w:cstheme="minorBidi"/>
+        <w:rFonts w:asciiTheme="minorHAnsi" w:hAnsiTheme="minorHAnsi" w:eastAsiaTheme="minorHAnsi" w:cstheme="minorBidi"/>
         <w:b/>
         <w:sz w:val="28"/>
         <w:szCs w:val="28"/>
@@ -2391,7 +2660,7 @@
         <w:ind w:left="1440" w:hanging="720"/>
       </w:pPr>
       <w:rPr>
-        <w:rFonts w:asciiTheme="minorHAnsi" w:eastAsiaTheme="minorHAnsi" w:hAnsiTheme="minorHAnsi" w:cstheme="minorBidi"/>
+        <w:rFonts w:asciiTheme="minorHAnsi" w:hAnsiTheme="minorHAnsi" w:eastAsiaTheme="minorHAnsi" w:cstheme="minorBidi"/>
         <w:b/>
         <w:sz w:val="28"/>
       </w:rPr>
@@ -2482,7 +2751,7 @@
         <w:ind w:left="1080" w:hanging="360"/>
       </w:pPr>
       <w:rPr>
-        <w:rFonts w:ascii="Calibri" w:eastAsiaTheme="minorHAnsi" w:hAnsi="Calibri" w:cs="Calibri" w:hint="default"/>
+        <w:rFonts w:hint="default" w:ascii="Calibri" w:hAnsi="Calibri" w:cs="Calibri" w:eastAsiaTheme="minorHAnsi"/>
         <w:b w:val="0"/>
         <w:sz w:val="22"/>
       </w:rPr>
@@ -2496,7 +2765,7 @@
         <w:ind w:left="1800" w:hanging="360"/>
       </w:pPr>
       <w:rPr>
-        <w:rFonts w:ascii="Courier New" w:hAnsi="Courier New" w:cs="Courier New" w:hint="default"/>
+        <w:rFonts w:hint="default" w:ascii="Courier New" w:hAnsi="Courier New" w:cs="Courier New"/>
       </w:rPr>
     </w:lvl>
     <w:lvl w:ilvl="2" w:tplc="04090005" w:tentative="1">
@@ -2508,7 +2777,7 @@
         <w:ind w:left="2520" w:hanging="360"/>
       </w:pPr>
       <w:rPr>
-        <w:rFonts w:ascii="Wingdings" w:hAnsi="Wingdings" w:hint="default"/>
+        <w:rFonts w:hint="default" w:ascii="Wingdings" w:hAnsi="Wingdings"/>
       </w:rPr>
     </w:lvl>
     <w:lvl w:ilvl="3" w:tplc="04090001" w:tentative="1">
@@ -2520,7 +2789,7 @@
         <w:ind w:left="3240" w:hanging="360"/>
       </w:pPr>
       <w:rPr>
-        <w:rFonts w:ascii="Symbol" w:hAnsi="Symbol" w:hint="default"/>
+        <w:rFonts w:hint="default" w:ascii="Symbol" w:hAnsi="Symbol"/>
       </w:rPr>
     </w:lvl>
     <w:lvl w:ilvl="4" w:tplc="04090003" w:tentative="1">
@@ -2532,7 +2801,7 @@
         <w:ind w:left="3960" w:hanging="360"/>
       </w:pPr>
       <w:rPr>
-        <w:rFonts w:ascii="Courier New" w:hAnsi="Courier New" w:cs="Courier New" w:hint="default"/>
+        <w:rFonts w:hint="default" w:ascii="Courier New" w:hAnsi="Courier New" w:cs="Courier New"/>
       </w:rPr>
     </w:lvl>
     <w:lvl w:ilvl="5" w:tplc="04090005" w:tentative="1">
@@ -2544,7 +2813,7 @@
         <w:ind w:left="4680" w:hanging="360"/>
       </w:pPr>
       <w:rPr>
-        <w:rFonts w:ascii="Wingdings" w:hAnsi="Wingdings" w:hint="default"/>
+        <w:rFonts w:hint="default" w:ascii="Wingdings" w:hAnsi="Wingdings"/>
       </w:rPr>
     </w:lvl>
     <w:lvl w:ilvl="6" w:tplc="04090001" w:tentative="1">
@@ -2556,7 +2825,7 @@
         <w:ind w:left="5400" w:hanging="360"/>
       </w:pPr>
       <w:rPr>
-        <w:rFonts w:ascii="Symbol" w:hAnsi="Symbol" w:hint="default"/>
+        <w:rFonts w:hint="default" w:ascii="Symbol" w:hAnsi="Symbol"/>
       </w:rPr>
     </w:lvl>
     <w:lvl w:ilvl="7" w:tplc="04090003" w:tentative="1">
@@ -2568,7 +2837,7 @@
         <w:ind w:left="6120" w:hanging="360"/>
       </w:pPr>
       <w:rPr>
-        <w:rFonts w:ascii="Courier New" w:hAnsi="Courier New" w:cs="Courier New" w:hint="default"/>
+        <w:rFonts w:hint="default" w:ascii="Courier New" w:hAnsi="Courier New" w:cs="Courier New"/>
       </w:rPr>
     </w:lvl>
     <w:lvl w:ilvl="8" w:tplc="04090005" w:tentative="1">
@@ -2580,7 +2849,7 @@
         <w:ind w:left="6840" w:hanging="360"/>
       </w:pPr>
       <w:rPr>
-        <w:rFonts w:ascii="Wingdings" w:hAnsi="Wingdings" w:hint="default"/>
+        <w:rFonts w:hint="default" w:ascii="Wingdings" w:hAnsi="Wingdings"/>
       </w:rPr>
     </w:lvl>
   </w:abstractNum>
@@ -2596,7 +2865,7 @@
         <w:ind w:left="720" w:hanging="360"/>
       </w:pPr>
       <w:rPr>
-        <w:rFonts w:ascii="Calibri" w:eastAsiaTheme="minorHAnsi" w:hAnsi="Calibri" w:cs="Calibri" w:hint="default"/>
+        <w:rFonts w:hint="default" w:ascii="Calibri" w:hAnsi="Calibri" w:cs="Calibri" w:eastAsiaTheme="minorHAnsi"/>
       </w:rPr>
     </w:lvl>
     <w:lvl w:ilvl="1" w:tplc="04090003" w:tentative="1">
@@ -2608,7 +2877,7 @@
         <w:ind w:left="1440" w:hanging="360"/>
       </w:pPr>
       <w:rPr>
-        <w:rFonts w:ascii="Courier New" w:hAnsi="Courier New" w:cs="Courier New" w:hint="default"/>
+        <w:rFonts w:hint="default" w:ascii="Courier New" w:hAnsi="Courier New" w:cs="Courier New"/>
       </w:rPr>
     </w:lvl>
     <w:lvl w:ilvl="2" w:tplc="04090005" w:tentative="1">
@@ -2620,7 +2889,7 @@
         <w:ind w:left="2160" w:hanging="360"/>
       </w:pPr>
       <w:rPr>
-        <w:rFonts w:ascii="Wingdings" w:hAnsi="Wingdings" w:hint="default"/>
+        <w:rFonts w:hint="default" w:ascii="Wingdings" w:hAnsi="Wingdings"/>
       </w:rPr>
     </w:lvl>
     <w:lvl w:ilvl="3" w:tplc="04090001" w:tentative="1">
@@ -2632,7 +2901,7 @@
         <w:ind w:left="2880" w:hanging="360"/>
       </w:pPr>
       <w:rPr>
-        <w:rFonts w:ascii="Symbol" w:hAnsi="Symbol" w:hint="default"/>
+        <w:rFonts w:hint="default" w:ascii="Symbol" w:hAnsi="Symbol"/>
       </w:rPr>
     </w:lvl>
     <w:lvl w:ilvl="4" w:tplc="04090003" w:tentative="1">
@@ -2644,7 +2913,7 @@
         <w:ind w:left="3600" w:hanging="360"/>
       </w:pPr>
       <w:rPr>
-        <w:rFonts w:ascii="Courier New" w:hAnsi="Courier New" w:cs="Courier New" w:hint="default"/>
+        <w:rFonts w:hint="default" w:ascii="Courier New" w:hAnsi="Courier New" w:cs="Courier New"/>
       </w:rPr>
     </w:lvl>
     <w:lvl w:ilvl="5" w:tplc="04090005" w:tentative="1">
@@ -2656,7 +2925,7 @@
         <w:ind w:left="4320" w:hanging="360"/>
       </w:pPr>
       <w:rPr>
-        <w:rFonts w:ascii="Wingdings" w:hAnsi="Wingdings" w:hint="default"/>
+        <w:rFonts w:hint="default" w:ascii="Wingdings" w:hAnsi="Wingdings"/>
       </w:rPr>
     </w:lvl>
     <w:lvl w:ilvl="6" w:tplc="04090001" w:tentative="1">
@@ -2668,7 +2937,7 @@
         <w:ind w:left="5040" w:hanging="360"/>
       </w:pPr>
       <w:rPr>
-        <w:rFonts w:ascii="Symbol" w:hAnsi="Symbol" w:hint="default"/>
+        <w:rFonts w:hint="default" w:ascii="Symbol" w:hAnsi="Symbol"/>
       </w:rPr>
     </w:lvl>
     <w:lvl w:ilvl="7" w:tplc="04090003" w:tentative="1">
@@ -2680,7 +2949,7 @@
         <w:ind w:left="5760" w:hanging="360"/>
       </w:pPr>
       <w:rPr>
-        <w:rFonts w:ascii="Courier New" w:hAnsi="Courier New" w:cs="Courier New" w:hint="default"/>
+        <w:rFonts w:hint="default" w:ascii="Courier New" w:hAnsi="Courier New" w:cs="Courier New"/>
       </w:rPr>
     </w:lvl>
     <w:lvl w:ilvl="8" w:tplc="04090005" w:tentative="1">
@@ -2692,7 +2961,7 @@
         <w:ind w:left="6480" w:hanging="360"/>
       </w:pPr>
       <w:rPr>
-        <w:rFonts w:ascii="Wingdings" w:hAnsi="Wingdings" w:hint="default"/>
+        <w:rFonts w:hint="default" w:ascii="Wingdings" w:hAnsi="Wingdings"/>
       </w:rPr>
     </w:lvl>
   </w:abstractNum>
@@ -2721,11 +2990,11 @@
 </file>
 
 <file path=word/styles.xml><?xml version="1.0" encoding="utf-8"?>
-<w:styles xmlns:mc="http://schemas.openxmlformats.org/markup-compatibility/2006" xmlns:r="http://schemas.openxmlformats.org/officeDocument/2006/relationships" xmlns:w="http://schemas.openxmlformats.org/wordprocessingml/2006/main" xmlns:w14="http://schemas.microsoft.com/office/word/2010/wordml" xmlns:w15="http://schemas.microsoft.com/office/word/2012/wordml" xmlns:w16cex="http://schemas.microsoft.com/office/word/2018/wordml/cex" xmlns:w16cid="http://schemas.microsoft.com/office/word/2016/wordml/cid" xmlns:w16="http://schemas.microsoft.com/office/word/2018/wordml" xmlns:w16sdtdh="http://schemas.microsoft.com/office/word/2020/wordml/sdtdatahash" xmlns:w16se="http://schemas.microsoft.com/office/word/2015/wordml/symex" mc:Ignorable="w14 w15 w16se w16cid w16 w16cex w16sdtdh">
+<w:styles xmlns:wp14="http://schemas.microsoft.com/office/word/2010/wordprocessingDrawing" xmlns:mc="http://schemas.openxmlformats.org/markup-compatibility/2006" xmlns:r="http://schemas.openxmlformats.org/officeDocument/2006/relationships" xmlns:w="http://schemas.openxmlformats.org/wordprocessingml/2006/main" xmlns:w14="http://schemas.microsoft.com/office/word/2010/wordml" xmlns:w15="http://schemas.microsoft.com/office/word/2012/wordml" xmlns:w16cex="http://schemas.microsoft.com/office/word/2018/wordml/cex" xmlns:w16cid="http://schemas.microsoft.com/office/word/2016/wordml/cid" xmlns:w16="http://schemas.microsoft.com/office/word/2018/wordml" xmlns:w16sdtdh="http://schemas.microsoft.com/office/word/2020/wordml/sdtdatahash" xmlns:w16se="http://schemas.microsoft.com/office/word/2015/wordml/symex" mc:Ignorable="w14 w15 w16se w16cid w16 w16cex w16sdtdh wp14">
   <w:docDefaults>
     <w:rPrDefault>
       <w:rPr>
-        <w:rFonts w:asciiTheme="minorHAnsi" w:eastAsiaTheme="minorHAnsi" w:hAnsiTheme="minorHAnsi" w:cstheme="minorBidi"/>
+        <w:rFonts w:asciiTheme="minorHAnsi" w:hAnsiTheme="minorHAnsi" w:eastAsiaTheme="minorHAnsi" w:cstheme="minorBidi"/>
         <w:sz w:val="22"/>
         <w:szCs w:val="22"/>
         <w:lang w:val="en-US" w:eastAsia="en-US" w:bidi="ar-SA"/>
@@ -2740,14 +3009,14 @@
   <w:latentStyles w:defLockedState="0" w:defUIPriority="99" w:defSemiHidden="0" w:defUnhideWhenUsed="0" w:defQFormat="0" w:count="376">
     <w:lsdException w:name="Normal" w:uiPriority="0" w:qFormat="1"/>
     <w:lsdException w:name="heading 1" w:uiPriority="9" w:qFormat="1"/>
-    <w:lsdException w:name="heading 2" w:semiHidden="1" w:uiPriority="9" w:unhideWhenUsed="1" w:qFormat="1"/>
-    <w:lsdException w:name="heading 3" w:semiHidden="1" w:uiPriority="9" w:unhideWhenUsed="1" w:qFormat="1"/>
-    <w:lsdException w:name="heading 4" w:semiHidden="1" w:uiPriority="9" w:unhideWhenUsed="1" w:qFormat="1"/>
-    <w:lsdException w:name="heading 5" w:semiHidden="1" w:uiPriority="9" w:unhideWhenUsed="1" w:qFormat="1"/>
-    <w:lsdException w:name="heading 6" w:semiHidden="1" w:uiPriority="9" w:unhideWhenUsed="1" w:qFormat="1"/>
-    <w:lsdException w:name="heading 7" w:semiHidden="1" w:uiPriority="9" w:unhideWhenUsed="1" w:qFormat="1"/>
-    <w:lsdException w:name="heading 8" w:semiHidden="1" w:uiPriority="9" w:unhideWhenUsed="1" w:qFormat="1"/>
-    <w:lsdException w:name="heading 9" w:semiHidden="1" w:uiPriority="9" w:unhideWhenUsed="1" w:qFormat="1"/>
+    <w:lsdException w:name="heading 2" w:uiPriority="9" w:semiHidden="1" w:unhideWhenUsed="1" w:qFormat="1"/>
+    <w:lsdException w:name="heading 3" w:uiPriority="9" w:semiHidden="1" w:unhideWhenUsed="1" w:qFormat="1"/>
+    <w:lsdException w:name="heading 4" w:uiPriority="9" w:semiHidden="1" w:unhideWhenUsed="1" w:qFormat="1"/>
+    <w:lsdException w:name="heading 5" w:uiPriority="9" w:semiHidden="1" w:unhideWhenUsed="1" w:qFormat="1"/>
+    <w:lsdException w:name="heading 6" w:uiPriority="9" w:semiHidden="1" w:unhideWhenUsed="1" w:qFormat="1"/>
+    <w:lsdException w:name="heading 7" w:uiPriority="9" w:semiHidden="1" w:unhideWhenUsed="1" w:qFormat="1"/>
+    <w:lsdException w:name="heading 8" w:uiPriority="9" w:semiHidden="1" w:unhideWhenUsed="1" w:qFormat="1"/>
+    <w:lsdException w:name="heading 9" w:uiPriority="9" w:semiHidden="1" w:unhideWhenUsed="1" w:qFormat="1"/>
     <w:lsdException w:name="index 1" w:semiHidden="1" w:unhideWhenUsed="1"/>
     <w:lsdException w:name="index 2" w:semiHidden="1" w:unhideWhenUsed="1"/>
     <w:lsdException w:name="index 3" w:semiHidden="1" w:unhideWhenUsed="1"/>
@@ -2757,22 +3026,22 @@
     <w:lsdException w:name="index 7" w:semiHidden="1" w:unhideWhenUsed="1"/>
     <w:lsdException w:name="index 8" w:semiHidden="1" w:unhideWhenUsed="1"/>
     <w:lsdException w:name="index 9" w:semiHidden="1" w:unhideWhenUsed="1"/>
-    <w:lsdException w:name="toc 1" w:semiHidden="1" w:uiPriority="39" w:unhideWhenUsed="1"/>
-    <w:lsdException w:name="toc 2" w:semiHidden="1" w:uiPriority="39" w:unhideWhenUsed="1"/>
-    <w:lsdException w:name="toc 3" w:semiHidden="1" w:uiPriority="39" w:unhideWhenUsed="1"/>
-    <w:lsdException w:name="toc 4" w:semiHidden="1" w:uiPriority="39" w:unhideWhenUsed="1"/>
-    <w:lsdException w:name="toc 5" w:semiHidden="1" w:uiPriority="39" w:unhideWhenUsed="1"/>
-    <w:lsdException w:name="toc 6" w:semiHidden="1" w:uiPriority="39" w:unhideWhenUsed="1"/>
-    <w:lsdException w:name="toc 7" w:semiHidden="1" w:uiPriority="39" w:unhideWhenUsed="1"/>
-    <w:lsdException w:name="toc 8" w:semiHidden="1" w:uiPriority="39" w:unhideWhenUsed="1"/>
-    <w:lsdException w:name="toc 9" w:semiHidden="1" w:uiPriority="39" w:unhideWhenUsed="1"/>
+    <w:lsdException w:name="toc 1" w:uiPriority="39" w:semiHidden="1" w:unhideWhenUsed="1"/>
+    <w:lsdException w:name="toc 2" w:uiPriority="39" w:semiHidden="1" w:unhideWhenUsed="1"/>
+    <w:lsdException w:name="toc 3" w:uiPriority="39" w:semiHidden="1" w:unhideWhenUsed="1"/>
+    <w:lsdException w:name="toc 4" w:uiPriority="39" w:semiHidden="1" w:unhideWhenUsed="1"/>
+    <w:lsdException w:name="toc 5" w:uiPriority="39" w:semiHidden="1" w:unhideWhenUsed="1"/>
+    <w:lsdException w:name="toc 6" w:uiPriority="39" w:semiHidden="1" w:unhideWhenUsed="1"/>
+    <w:lsdException w:name="toc 7" w:uiPriority="39" w:semiHidden="1" w:unhideWhenUsed="1"/>
+    <w:lsdException w:name="toc 8" w:uiPriority="39" w:semiHidden="1" w:unhideWhenUsed="1"/>
+    <w:lsdException w:name="toc 9" w:uiPriority="39" w:semiHidden="1" w:unhideWhenUsed="1"/>
     <w:lsdException w:name="Normal Indent" w:semiHidden="1" w:unhideWhenUsed="1"/>
     <w:lsdException w:name="footnote text" w:semiHidden="1" w:unhideWhenUsed="1"/>
     <w:lsdException w:name="annotation text" w:semiHidden="1" w:unhideWhenUsed="1"/>
     <w:lsdException w:name="header" w:semiHidden="1" w:unhideWhenUsed="1"/>
     <w:lsdException w:name="footer" w:semiHidden="1" w:unhideWhenUsed="1"/>
     <w:lsdException w:name="index heading" w:semiHidden="1" w:unhideWhenUsed="1"/>
-    <w:lsdException w:name="caption" w:semiHidden="1" w:uiPriority="35" w:unhideWhenUsed="1" w:qFormat="1"/>
+    <w:lsdException w:name="caption" w:uiPriority="35" w:semiHidden="1" w:unhideWhenUsed="1" w:qFormat="1"/>
     <w:lsdException w:name="table of figures" w:semiHidden="1" w:unhideWhenUsed="1"/>
     <w:lsdException w:name="envelope address" w:semiHidden="1" w:unhideWhenUsed="1"/>
     <w:lsdException w:name="envelope return" w:semiHidden="1" w:unhideWhenUsed="1"/>
@@ -2803,7 +3072,7 @@
     <w:lsdException w:name="Title" w:uiPriority="10" w:qFormat="1"/>
     <w:lsdException w:name="Closing" w:semiHidden="1" w:unhideWhenUsed="1"/>
     <w:lsdException w:name="Signature" w:semiHidden="1" w:unhideWhenUsed="1"/>
-    <w:lsdException w:name="Default Paragraph Font" w:semiHidden="1" w:uiPriority="1" w:unhideWhenUsed="1"/>
+    <w:lsdException w:name="Default Paragraph Font" w:uiPriority="1" w:semiHidden="1" w:unhideWhenUsed="1"/>
     <w:lsdException w:name="Body Text" w:semiHidden="1" w:unhideWhenUsed="1"/>
     <w:lsdException w:name="Body Text Indent" w:semiHidden="1" w:unhideWhenUsed="1"/>
     <w:lsdException w:name="List Continue" w:semiHidden="1" w:unhideWhenUsed="1"/>
@@ -3003,8 +3272,8 @@
     <w:lsdException w:name="Subtle Reference" w:uiPriority="31" w:qFormat="1"/>
     <w:lsdException w:name="Intense Reference" w:uiPriority="32" w:qFormat="1"/>
     <w:lsdException w:name="Book Title" w:uiPriority="33" w:qFormat="1"/>
-    <w:lsdException w:name="Bibliography" w:semiHidden="1" w:uiPriority="37" w:unhideWhenUsed="1"/>
-    <w:lsdException w:name="TOC Heading" w:semiHidden="1" w:uiPriority="39" w:unhideWhenUsed="1" w:qFormat="1"/>
+    <w:lsdException w:name="Bibliography" w:uiPriority="37" w:semiHidden="1" w:unhideWhenUsed="1"/>
+    <w:lsdException w:name="TOC Heading" w:uiPriority="39" w:semiHidden="1" w:unhideWhenUsed="1" w:qFormat="1"/>
     <w:lsdException w:name="Plain Table 1" w:uiPriority="41"/>
     <w:lsdException w:name="Plain Table 2" w:uiPriority="42"/>
     <w:lsdException w:name="Plain Table 3" w:uiPriority="43"/>
@@ -3115,7 +3384,7 @@
     <w:lsdException w:name="Unresolved Mention" w:semiHidden="1" w:unhideWhenUsed="1"/>
     <w:lsdException w:name="Smart Link" w:semiHidden="1" w:unhideWhenUsed="1"/>
   </w:latentStyles>
-  <w:style w:type="paragraph" w:default="1" w:styleId="Normal">
+  <w:style w:type="paragraph" w:styleId="Normal" w:default="1">
     <w:name w:val="Normal"/>
     <w:qFormat/>
     <w:rsid w:val="009B0851"/>
@@ -3123,13 +3392,13 @@
       <w:lang w:val="es-CO"/>
     </w:rPr>
   </w:style>
-  <w:style w:type="character" w:default="1" w:styleId="Fuentedeprrafopredeter">
+  <w:style w:type="character" w:styleId="Fuentedeprrafopredeter" w:default="1">
     <w:name w:val="Default Paragraph Font"/>
     <w:uiPriority w:val="1"/>
     <w:semiHidden/>
     <w:unhideWhenUsed/>
   </w:style>
-  <w:style w:type="table" w:default="1" w:styleId="Tablanormal">
+  <w:style w:type="table" w:styleId="Tablanormal" w:default="1">
     <w:name w:val="Normal Table"/>
     <w:uiPriority w:val="99"/>
     <w:semiHidden/>
@@ -3144,7 +3413,7 @@
       </w:tblCellMar>
     </w:tblPr>
   </w:style>
-  <w:style w:type="numbering" w:default="1" w:styleId="Sinlista">
+  <w:style w:type="numbering" w:styleId="Sinlista" w:default="1">
     <w:name w:val="No List"/>
     <w:uiPriority w:val="99"/>
     <w:semiHidden/>

--- a/Entrega 1/Entrega 1 analisis.docx
+++ b/Entrega 1/Entrega 1 analisis.docx
@@ -149,8 +149,8 @@
       </w:pPr>
       <w:r>
         <w:rPr>
-          <w:b w:val="1"/>
-          <w:bCs w:val="1"/>
+          <w:b/>
+          <w:bCs/>
           <w:sz w:val="24"/>
           <w:szCs w:val="24"/>
         </w:rPr>
@@ -158,32 +158,12 @@
       </w:r>
       <w:r>
         <w:rPr>
-          <w:b w:val="1"/>
-          <w:bCs w:val="1"/>
+          <w:b/>
+          <w:bCs/>
           <w:sz w:val="24"/>
           <w:szCs w:val="24"/>
         </w:rPr>
         <w:t xml:space="preserve"> de clases: </w:t>
-      </w:r>
-    </w:p>
-    <w:p>
-      <w:pPr>
-        <w:pStyle w:val="Normal"/>
-        <w:rPr>
-          <w:b w:val="1"/>
-          <w:bCs w:val="1"/>
-          <w:sz w:val="24"/>
-          <w:szCs w:val="24"/>
-        </w:rPr>
-      </w:pPr>
-      <w:r>
-        <w:rPr>
-          <w:b w:val="1"/>
-          <w:bCs w:val="1"/>
-          <w:sz w:val="24"/>
-          <w:szCs w:val="24"/>
-        </w:rPr>
-        <w:t>Esta clase actúa como contenedor para todas las piezas de arte y es responsable de la interacción con los usuarios. Gestiona las piezas disponibles, ya sea en exhibición o almacenadas en la galería, y facilita las actividades de los usuarios relacionadas con las obras de arte.</w:t>
       </w:r>
     </w:p>
     <w:p xmlns:wp14="http://schemas.microsoft.com/office/word/2010/wordml" wp14:textId="26DE4187">
